--- a/Templates/ходатайство по квартире.docx
+++ b/Templates/ходатайство по квартире.docx
@@ -874,15 +874,23 @@
           <w:szCs w:val="28"/>
           <w:u w:val="single"/>
         </w:rPr>
-        <w:t xml:space="preserve">до </w:t>
-      </w:r>
-      <w:r>
-        <w:rPr>
-          <w:b/>
-          <w:sz w:val="28"/>
-          <w:szCs w:val="28"/>
-          <w:u w:val="single"/>
-          <w:shd w:val="clear" w:color="auto" w:fill="767171"/>
+        <w:t>до</w:t>
+      </w:r>
+      <w:r>
+        <w:rPr>
+          <w:b/>
+          <w:sz w:val="28"/>
+          <w:szCs w:val="28"/>
+          <w:u w:val="single"/>
+        </w:rPr>
+        <w:t xml:space="preserve"> </w:t>
+      </w:r>
+      <w:r>
+        <w:rPr>
+          <w:b/>
+          <w:sz w:val="28"/>
+          <w:szCs w:val="28"/>
+          <w:u w:val="single"/>
         </w:rPr>
         <w:t>{</w:t>
       </w:r>
@@ -893,7 +901,6 @@
           <w:sz w:val="28"/>
           <w:szCs w:val="28"/>
           <w:u w:val="single"/>
-          <w:shd w:val="clear" w:color="auto" w:fill="767171"/>
           <w:lang w:val="en-US"/>
         </w:rPr>
         <w:t>dateUntil</w:t>
@@ -905,7 +912,6 @@
           <w:sz w:val="28"/>
           <w:szCs w:val="28"/>
           <w:u w:val="single"/>
-          <w:shd w:val="clear" w:color="auto" w:fill="767171"/>
         </w:rPr>
         <w:t>}</w:t>
       </w:r>
@@ -916,7 +922,16 @@
           <w:szCs w:val="28"/>
           <w:u w:val="single"/>
         </w:rPr>
-        <w:t xml:space="preserve"> _______________________________________________________ ___</w:t>
+        <w:t xml:space="preserve"> _</w:t>
+      </w:r>
+      <w:r>
+        <w:rPr>
+          <w:b/>
+          <w:sz w:val="28"/>
+          <w:szCs w:val="28"/>
+          <w:u w:val="single"/>
+        </w:rPr>
+        <w:t>______________________________________________________ ___</w:t>
       </w:r>
     </w:p>
     <w:p>
@@ -933,21 +948,20 @@
           <w:sz w:val="28"/>
           <w:szCs w:val="28"/>
         </w:rPr>
-        <w:t>Цель поездки</w:t>
-      </w:r>
-      <w:r>
-        <w:rPr>
-          <w:sz w:val="28"/>
-          <w:szCs w:val="28"/>
-        </w:rPr>
-        <w:t xml:space="preserve"> </w:t>
-      </w:r>
-      <w:r>
-        <w:rPr>
-          <w:b/>
-          <w:sz w:val="28"/>
-          <w:szCs w:val="28"/>
-          <w:highlight w:val="darkYellow"/>
+        <w:t xml:space="preserve">Цель </w:t>
+      </w:r>
+      <w:r>
+        <w:rPr>
+          <w:sz w:val="28"/>
+          <w:szCs w:val="28"/>
+        </w:rPr>
+        <w:t xml:space="preserve">поездки </w:t>
+      </w:r>
+      <w:r>
+        <w:rPr>
+          <w:b/>
+          <w:sz w:val="28"/>
+          <w:szCs w:val="28"/>
           <w:u w:val="single"/>
         </w:rPr>
         <w:t>{</w:t>
@@ -957,7 +971,6 @@
           <w:b/>
           <w:sz w:val="28"/>
           <w:szCs w:val="28"/>
-          <w:highlight w:val="darkYellow"/>
           <w:u w:val="single"/>
           <w:lang w:val="en-US"/>
         </w:rPr>
@@ -968,7 +981,6 @@
           <w:b/>
           <w:sz w:val="28"/>
           <w:szCs w:val="28"/>
-          <w:highlight w:val="darkYellow"/>
           <w:u w:val="single"/>
         </w:rPr>
         <w:t>}</w:t>
@@ -978,7 +990,6 @@
           <w:b/>
           <w:sz w:val="28"/>
           <w:szCs w:val="28"/>
-          <w:highlight w:val="darkYellow"/>
           <w:u w:val="single"/>
         </w:rPr>
         <w:t>___________________________________________________</w:t>
@@ -1043,7 +1054,6 @@
           <w:sz w:val="28"/>
           <w:szCs w:val="28"/>
           <w:u w:val="single"/>
-          <w:shd w:val="clear" w:color="auto" w:fill="C45911"/>
         </w:rPr>
         <w:t>{</w:t>
       </w:r>
@@ -1054,7 +1064,6 @@
           <w:sz w:val="28"/>
           <w:szCs w:val="28"/>
           <w:u w:val="single"/>
-          <w:shd w:val="clear" w:color="auto" w:fill="C45911"/>
           <w:lang w:val="en-US"/>
         </w:rPr>
         <w:t>grazd</w:t>
@@ -1066,7 +1075,6 @@
           <w:sz w:val="28"/>
           <w:szCs w:val="28"/>
           <w:u w:val="single"/>
-          <w:shd w:val="clear" w:color="auto" w:fill="C45911"/>
         </w:rPr>
         <w:t>}</w:t>
       </w:r>
@@ -1085,7 +1093,6 @@
           <w:sz w:val="28"/>
           <w:szCs w:val="28"/>
           <w:u w:val="single"/>
-          <w:shd w:val="clear" w:color="auto" w:fill="0070C0"/>
         </w:rPr>
         <w:t>{</w:t>
       </w:r>
@@ -1096,7 +1103,6 @@
           <w:sz w:val="28"/>
           <w:szCs w:val="28"/>
           <w:u w:val="single"/>
-          <w:shd w:val="clear" w:color="auto" w:fill="0070C0"/>
           <w:lang w:val="en-US"/>
         </w:rPr>
         <w:t>lastNameRU</w:t>
@@ -1108,7 +1114,6 @@
           <w:sz w:val="28"/>
           <w:szCs w:val="28"/>
           <w:u w:val="single"/>
-          <w:shd w:val="clear" w:color="auto" w:fill="0070C0"/>
         </w:rPr>
         <w:t>}</w:t>
       </w:r>
@@ -1118,7 +1123,6 @@
           <w:sz w:val="28"/>
           <w:szCs w:val="28"/>
           <w:u w:val="single"/>
-          <w:shd w:val="clear" w:color="auto" w:fill="0070C0"/>
         </w:rPr>
         <w:t xml:space="preserve"> </w:t>
       </w:r>
@@ -1128,7 +1132,6 @@
           <w:sz w:val="28"/>
           <w:szCs w:val="28"/>
           <w:u w:val="single"/>
-          <w:shd w:val="clear" w:color="auto" w:fill="00B050"/>
         </w:rPr>
         <w:t>{</w:t>
       </w:r>
@@ -1139,7 +1142,6 @@
           <w:sz w:val="28"/>
           <w:szCs w:val="28"/>
           <w:u w:val="single"/>
-          <w:shd w:val="clear" w:color="auto" w:fill="00B050"/>
           <w:lang w:val="en-US"/>
         </w:rPr>
         <w:t>firstNameRu</w:t>
@@ -1151,7 +1153,6 @@
           <w:sz w:val="28"/>
           <w:szCs w:val="28"/>
           <w:u w:val="single"/>
-          <w:shd w:val="clear" w:color="auto" w:fill="00B050"/>
         </w:rPr>
         <w:t>}</w:t>
       </w:r>
@@ -1161,7 +1162,6 @@
           <w:sz w:val="28"/>
           <w:szCs w:val="28"/>
           <w:u w:val="single"/>
-          <w:shd w:val="clear" w:color="auto" w:fill="00B050"/>
         </w:rPr>
         <w:t xml:space="preserve"> </w:t>
       </w:r>
@@ -1171,7 +1171,6 @@
           <w:sz w:val="28"/>
           <w:szCs w:val="28"/>
           <w:u w:val="single"/>
-          <w:shd w:val="clear" w:color="auto" w:fill="92D050"/>
         </w:rPr>
         <w:t>{</w:t>
       </w:r>
@@ -1182,7 +1181,6 @@
           <w:sz w:val="28"/>
           <w:szCs w:val="28"/>
           <w:u w:val="single"/>
-          <w:shd w:val="clear" w:color="auto" w:fill="92D050"/>
           <w:lang w:val="en-US"/>
         </w:rPr>
         <w:t>patronymicRu</w:t>
@@ -1194,7 +1192,6 @@
           <w:sz w:val="28"/>
           <w:szCs w:val="28"/>
           <w:u w:val="single"/>
-          <w:shd w:val="clear" w:color="auto" w:fill="92D050"/>
         </w:rPr>
         <w:t>}</w:t>
       </w:r>
@@ -1244,33 +1241,14 @@
           <w:szCs w:val="28"/>
           <w:u w:val="single"/>
         </w:rPr>
-        <w:t xml:space="preserve"> </w:t>
-      </w:r>
-      <w:r>
-        <w:rPr>
-          <w:b/>
-          <w:sz w:val="28"/>
-          <w:szCs w:val="28"/>
-          <w:u w:val="single"/>
-        </w:rPr>
-        <w:t>г</w:t>
-      </w:r>
-      <w:r>
-        <w:rPr>
-          <w:b/>
-          <w:sz w:val="28"/>
-          <w:szCs w:val="28"/>
-          <w:u w:val="single"/>
-        </w:rPr>
-        <w:t xml:space="preserve">., </w:t>
-      </w:r>
-      <w:r>
-        <w:rPr>
-          <w:b/>
-          <w:sz w:val="28"/>
-          <w:szCs w:val="28"/>
-          <w:u w:val="single"/>
-          <w:shd w:val="clear" w:color="auto" w:fill="B286FF"/>
+        <w:t xml:space="preserve"> г., </w:t>
+      </w:r>
+      <w:r>
+        <w:rPr>
+          <w:b/>
+          <w:sz w:val="28"/>
+          <w:szCs w:val="28"/>
+          <w:u w:val="single"/>
         </w:rPr>
         <w:t>{</w:t>
       </w:r>
@@ -1280,7 +1258,6 @@
           <w:sz w:val="28"/>
           <w:szCs w:val="28"/>
           <w:u w:val="single"/>
-          <w:shd w:val="clear" w:color="auto" w:fill="B286FF"/>
           <w:lang w:val="en-US"/>
         </w:rPr>
         <w:t>gender</w:t>
@@ -1291,7 +1268,6 @@
           <w:sz w:val="28"/>
           <w:szCs w:val="28"/>
           <w:u w:val="single"/>
-          <w:shd w:val="clear" w:color="auto" w:fill="B286FF"/>
         </w:rPr>
         <w:t>}</w:t>
       </w:r>
@@ -1364,7 +1340,6 @@
           <w:sz w:val="28"/>
           <w:szCs w:val="28"/>
           <w:u w:val="single"/>
-          <w:shd w:val="clear" w:color="auto" w:fill="808000"/>
         </w:rPr>
         <w:t>{</w:t>
       </w:r>
@@ -1375,7 +1350,6 @@
           <w:sz w:val="28"/>
           <w:szCs w:val="28"/>
           <w:u w:val="single"/>
-          <w:shd w:val="clear" w:color="auto" w:fill="808000"/>
           <w:lang w:val="en-US"/>
         </w:rPr>
         <w:t>purposeS</w:t>
@@ -1387,27 +1361,8 @@
           <w:sz w:val="28"/>
           <w:szCs w:val="28"/>
           <w:u w:val="single"/>
-          <w:shd w:val="clear" w:color="auto" w:fill="808000"/>
-        </w:rPr>
-        <w:t>}</w:t>
-      </w:r>
-      <w:r>
-        <w:rPr>
-          <w:b/>
-          <w:sz w:val="28"/>
-          <w:szCs w:val="28"/>
-          <w:u w:val="single"/>
-        </w:rPr>
-        <w:t xml:space="preserve">, </w:t>
-      </w:r>
-      <w:r>
-        <w:rPr>
-          <w:b/>
-          <w:sz w:val="28"/>
-          <w:szCs w:val="28"/>
-          <w:u w:val="single"/>
-        </w:rPr>
-        <w:t>{</w:t>
+        </w:rPr>
+        <w:t>}, {</w:t>
       </w:r>
       <w:proofErr w:type="spellStart"/>
       <w:r>
@@ -1428,25 +1383,14 @@
           <w:szCs w:val="28"/>
           <w:u w:val="single"/>
         </w:rPr>
-        <w:t xml:space="preserve">} </w:t>
-      </w:r>
-      <w:r>
-        <w:rPr>
-          <w:b/>
-          <w:sz w:val="28"/>
-          <w:szCs w:val="28"/>
-          <w:u w:val="single"/>
-          <w:shd w:val="clear" w:color="auto" w:fill="FFC000"/>
-        </w:rPr>
-        <w:t>{</w:t>
-      </w:r>
-      <w:r>
-        <w:rPr>
-          <w:b/>
-          <w:sz w:val="28"/>
-          <w:szCs w:val="28"/>
-          <w:u w:val="single"/>
-          <w:shd w:val="clear" w:color="auto" w:fill="FFC000"/>
+        <w:t>} {</w:t>
+      </w:r>
+      <w:r>
+        <w:rPr>
+          <w:b/>
+          <w:sz w:val="28"/>
+          <w:szCs w:val="28"/>
+          <w:u w:val="single"/>
           <w:lang w:val="en-US"/>
         </w:rPr>
         <w:t>course</w:t>
@@ -1457,18 +1401,8 @@
           <w:sz w:val="28"/>
           <w:szCs w:val="28"/>
           <w:u w:val="single"/>
-          <w:shd w:val="clear" w:color="auto" w:fill="FFC000"/>
-        </w:rPr>
-        <w:t>}</w:t>
-      </w:r>
-      <w:r>
-        <w:rPr>
-          <w:b/>
-          <w:sz w:val="28"/>
-          <w:szCs w:val="28"/>
-          <w:u w:val="single"/>
-        </w:rPr>
-        <w:t xml:space="preserve"> ФГБОУ ВО МПГУ</w:t>
+        </w:rPr>
+        <w:t>} ФГБОУ ВО МПГУ</w:t>
       </w:r>
       <w:r>
         <w:rPr>
@@ -1530,7 +1464,6 @@
           <w:sz w:val="28"/>
           <w:szCs w:val="28"/>
           <w:u w:val="single"/>
-          <w:shd w:val="clear" w:color="auto" w:fill="FF9D4C"/>
         </w:rPr>
         <w:t>заграничный паспорт</w:t>
       </w:r>
@@ -1547,7 +1480,6 @@
           <w:sz w:val="28"/>
           <w:szCs w:val="28"/>
           <w:u w:val="single"/>
-          <w:shd w:val="clear" w:color="auto" w:fill="D1EDFF"/>
         </w:rPr>
         <w:t>{</w:t>
       </w:r>
@@ -1557,7 +1489,6 @@
           <w:sz w:val="28"/>
           <w:szCs w:val="28"/>
           <w:u w:val="single"/>
-          <w:shd w:val="clear" w:color="auto" w:fill="D1EDFF"/>
           <w:lang w:val="en-US"/>
         </w:rPr>
         <w:t>series</w:t>
@@ -1568,7 +1499,6 @@
           <w:sz w:val="28"/>
           <w:szCs w:val="28"/>
           <w:u w:val="single"/>
-          <w:shd w:val="clear" w:color="auto" w:fill="D1EDFF"/>
         </w:rPr>
         <w:t>}</w:t>
       </w:r>
@@ -1578,7 +1508,6 @@
           <w:sz w:val="28"/>
           <w:szCs w:val="28"/>
           <w:u w:val="single"/>
-          <w:shd w:val="clear" w:color="auto" w:fill="D1EDFF"/>
         </w:rPr>
         <w:t xml:space="preserve"> </w:t>
       </w:r>
@@ -1588,7 +1517,6 @@
           <w:sz w:val="28"/>
           <w:szCs w:val="28"/>
           <w:u w:val="single"/>
-          <w:shd w:val="clear" w:color="auto" w:fill="D1EDFF"/>
         </w:rPr>
         <w:t>{</w:t>
       </w:r>
@@ -1599,7 +1527,6 @@
           <w:sz w:val="28"/>
           <w:szCs w:val="28"/>
           <w:u w:val="single"/>
-          <w:shd w:val="clear" w:color="auto" w:fill="D1EDFF"/>
           <w:lang w:val="en-US"/>
         </w:rPr>
         <w:t>idPassport</w:t>
@@ -1611,7 +1538,6 @@
           <w:sz w:val="28"/>
           <w:szCs w:val="28"/>
           <w:u w:val="single"/>
-          <w:shd w:val="clear" w:color="auto" w:fill="D1EDFF"/>
         </w:rPr>
         <w:t>}</w:t>
       </w:r>
@@ -1637,7 +1563,6 @@
           <w:sz w:val="28"/>
           <w:szCs w:val="28"/>
           <w:u w:val="single"/>
-          <w:shd w:val="clear" w:color="auto" w:fill="603DFF"/>
         </w:rPr>
         <w:t>{</w:t>
       </w:r>
@@ -1648,7 +1573,6 @@
           <w:sz w:val="28"/>
           <w:szCs w:val="28"/>
           <w:u w:val="single"/>
-          <w:shd w:val="clear" w:color="auto" w:fill="603DFF"/>
           <w:lang w:val="en-US"/>
         </w:rPr>
         <w:t>dateOfIssue</w:t>
@@ -1660,7 +1584,6 @@
           <w:sz w:val="28"/>
           <w:szCs w:val="28"/>
           <w:u w:val="single"/>
-          <w:shd w:val="clear" w:color="auto" w:fill="603DFF"/>
         </w:rPr>
         <w:t>}</w:t>
       </w:r>
@@ -1669,22 +1592,14 @@
           <w:sz w:val="28"/>
           <w:szCs w:val="28"/>
         </w:rPr>
-        <w:t xml:space="preserve"> по</w:t>
-      </w:r>
-      <w:r>
-        <w:rPr>
-          <w:sz w:val="28"/>
-          <w:szCs w:val="28"/>
-        </w:rPr>
-        <w:t xml:space="preserve"> </w:t>
-      </w:r>
-      <w:r>
-        <w:rPr>
-          <w:b/>
-          <w:sz w:val="28"/>
-          <w:szCs w:val="28"/>
-          <w:u w:val="single"/>
-          <w:shd w:val="clear" w:color="auto" w:fill="FFEB29"/>
+        <w:t xml:space="preserve"> по </w:t>
+      </w:r>
+      <w:r>
+        <w:rPr>
+          <w:b/>
+          <w:sz w:val="28"/>
+          <w:szCs w:val="28"/>
+          <w:u w:val="single"/>
         </w:rPr>
         <w:t>{</w:t>
       </w:r>
@@ -1695,7 +1610,6 @@
           <w:sz w:val="28"/>
           <w:szCs w:val="28"/>
           <w:u w:val="single"/>
-          <w:shd w:val="clear" w:color="auto" w:fill="FFEB29"/>
           <w:lang w:val="en-US"/>
         </w:rPr>
         <w:t>validUntil</w:t>
@@ -1707,7 +1621,6 @@
           <w:sz w:val="28"/>
           <w:szCs w:val="28"/>
           <w:u w:val="single"/>
-          <w:shd w:val="clear" w:color="auto" w:fill="FFEB29"/>
         </w:rPr>
         <w:t>}</w:t>
       </w:r>
@@ -1735,7 +1648,6 @@
         <w:rPr>
           <w:sz w:val="28"/>
           <w:szCs w:val="28"/>
-          <w:shd w:val="clear" w:color="auto" w:fill="BCF9A6"/>
         </w:rPr>
         <w:t>{</w:t>
       </w:r>
@@ -1744,7 +1656,6 @@
         <w:rPr>
           <w:sz w:val="28"/>
           <w:szCs w:val="28"/>
-          <w:shd w:val="clear" w:color="auto" w:fill="BCF9A6"/>
           <w:lang w:val="en-US"/>
         </w:rPr>
         <w:t>typeVisa</w:t>
@@ -1754,7 +1665,6 @@
         <w:rPr>
           <w:sz w:val="28"/>
           <w:szCs w:val="28"/>
-          <w:shd w:val="clear" w:color="auto" w:fill="BCF9A6"/>
         </w:rPr>
         <w:t>}</w:t>
       </w:r>
@@ -1771,7 +1681,6 @@
           <w:sz w:val="28"/>
           <w:szCs w:val="28"/>
           <w:u w:val="single"/>
-          <w:shd w:val="clear" w:color="auto" w:fill="0DE3CB"/>
         </w:rPr>
         <w:t>{</w:t>
       </w:r>
@@ -1782,7 +1691,6 @@
           <w:sz w:val="28"/>
           <w:szCs w:val="28"/>
           <w:u w:val="single"/>
-          <w:shd w:val="clear" w:color="auto" w:fill="0DE3CB"/>
           <w:lang w:val="en-US"/>
         </w:rPr>
         <w:t>seriesVisa</w:t>
@@ -1794,7 +1702,6 @@
           <w:sz w:val="28"/>
           <w:szCs w:val="28"/>
           <w:u w:val="single"/>
-          <w:shd w:val="clear" w:color="auto" w:fill="0DE3CB"/>
         </w:rPr>
         <w:t>}</w:t>
       </w:r>
@@ -1813,7 +1720,6 @@
           <w:sz w:val="28"/>
           <w:szCs w:val="28"/>
           <w:u w:val="single"/>
-          <w:shd w:val="clear" w:color="auto" w:fill="F7DFF5"/>
         </w:rPr>
         <w:t>{</w:t>
       </w:r>
@@ -1824,7 +1730,6 @@
           <w:sz w:val="28"/>
           <w:szCs w:val="28"/>
           <w:u w:val="single"/>
-          <w:shd w:val="clear" w:color="auto" w:fill="F7DFF5"/>
           <w:lang w:val="en-US"/>
         </w:rPr>
         <w:t>idVisa</w:t>
@@ -1836,7 +1741,6 @@
           <w:sz w:val="28"/>
           <w:szCs w:val="28"/>
           <w:u w:val="single"/>
-          <w:shd w:val="clear" w:color="auto" w:fill="F7DFF5"/>
         </w:rPr>
         <w:t>}</w:t>
       </w:r>
@@ -1847,25 +1751,14 @@
           <w:szCs w:val="28"/>
           <w:u w:val="single"/>
         </w:rPr>
-        <w:t xml:space="preserve"> </w:t>
-      </w:r>
-      <w:r>
-        <w:rPr>
-          <w:b/>
-          <w:sz w:val="28"/>
-          <w:szCs w:val="28"/>
-          <w:u w:val="single"/>
-          <w:shd w:val="clear" w:color="auto" w:fill="6981E8"/>
-        </w:rPr>
-        <w:t xml:space="preserve">с </w:t>
-      </w:r>
-      <w:r>
-        <w:rPr>
-          <w:b/>
-          <w:sz w:val="28"/>
-          <w:szCs w:val="28"/>
-          <w:u w:val="single"/>
-          <w:shd w:val="clear" w:color="auto" w:fill="6981E8"/>
+        <w:t xml:space="preserve"> с </w:t>
+      </w:r>
+      <w:r>
+        <w:rPr>
+          <w:b/>
+          <w:sz w:val="28"/>
+          <w:szCs w:val="28"/>
+          <w:u w:val="single"/>
         </w:rPr>
         <w:t>{</w:t>
       </w:r>
@@ -1876,7 +1769,6 @@
           <w:sz w:val="28"/>
           <w:szCs w:val="28"/>
           <w:u w:val="single"/>
-          <w:shd w:val="clear" w:color="auto" w:fill="6981E8"/>
           <w:lang w:val="en-US"/>
         </w:rPr>
         <w:t>dateOfIssueVisa</w:t>
@@ -1888,7 +1780,6 @@
           <w:sz w:val="28"/>
           <w:szCs w:val="28"/>
           <w:u w:val="single"/>
-          <w:shd w:val="clear" w:color="auto" w:fill="6981E8"/>
         </w:rPr>
         <w:t>}</w:t>
       </w:r>
@@ -1899,25 +1790,14 @@
           <w:szCs w:val="28"/>
           <w:u w:val="single"/>
         </w:rPr>
-        <w:t xml:space="preserve"> </w:t>
-      </w:r>
-      <w:r>
-        <w:rPr>
-          <w:b/>
-          <w:sz w:val="28"/>
-          <w:szCs w:val="28"/>
-          <w:u w:val="single"/>
-          <w:shd w:val="clear" w:color="auto" w:fill="E97C7C"/>
-        </w:rPr>
-        <w:t xml:space="preserve">по </w:t>
-      </w:r>
-      <w:r>
-        <w:rPr>
-          <w:b/>
-          <w:sz w:val="28"/>
-          <w:szCs w:val="28"/>
-          <w:u w:val="single"/>
-          <w:shd w:val="clear" w:color="auto" w:fill="E97C7C"/>
+        <w:t xml:space="preserve"> по </w:t>
+      </w:r>
+      <w:r>
+        <w:rPr>
+          <w:b/>
+          <w:sz w:val="28"/>
+          <w:szCs w:val="28"/>
+          <w:u w:val="single"/>
         </w:rPr>
         <w:t>{</w:t>
       </w:r>
@@ -1928,7 +1808,6 @@
           <w:sz w:val="28"/>
           <w:szCs w:val="28"/>
           <w:u w:val="single"/>
-          <w:shd w:val="clear" w:color="auto" w:fill="E97C7C"/>
           <w:lang w:val="en-US"/>
         </w:rPr>
         <w:t>validUntilVisa</w:t>
@@ -1940,7 +1819,6 @@
           <w:sz w:val="28"/>
           <w:szCs w:val="28"/>
           <w:u w:val="single"/>
-          <w:shd w:val="clear" w:color="auto" w:fill="E97C7C"/>
         </w:rPr>
         <w:t>}</w:t>
       </w:r>
@@ -1962,14 +1840,12 @@
           <w:color w:val="000000" w:themeColor="text1"/>
           <w:sz w:val="28"/>
           <w:szCs w:val="28"/>
-          <w:shd w:val="clear" w:color="auto" w:fill="DA460C"/>
         </w:rPr>
         <w:t>Миграционная карта</w:t>
       </w:r>
       <w:r>
         <w:rPr>
           <w:color w:val="000000" w:themeColor="text1"/>
-          <w:shd w:val="clear" w:color="auto" w:fill="DA460C"/>
         </w:rPr>
         <w:t xml:space="preserve"> </w:t>
       </w:r>
@@ -1979,7 +1855,6 @@
           <w:sz w:val="28"/>
           <w:szCs w:val="28"/>
           <w:u w:val="single"/>
-          <w:shd w:val="clear" w:color="auto" w:fill="DA460C"/>
         </w:rPr>
         <w:t>{</w:t>
       </w:r>
@@ -1990,7 +1865,6 @@
           <w:sz w:val="28"/>
           <w:szCs w:val="28"/>
           <w:u w:val="single"/>
-          <w:shd w:val="clear" w:color="auto" w:fill="DA460C"/>
           <w:lang w:val="en-US"/>
         </w:rPr>
         <w:t>seriesMigration</w:t>
@@ -2002,7 +1876,6 @@
           <w:sz w:val="28"/>
           <w:szCs w:val="28"/>
           <w:u w:val="single"/>
-          <w:shd w:val="clear" w:color="auto" w:fill="DA460C"/>
         </w:rPr>
         <w:t>}</w:t>
       </w:r>
@@ -2021,7 +1894,6 @@
           <w:sz w:val="28"/>
           <w:szCs w:val="28"/>
           <w:u w:val="single"/>
-          <w:shd w:val="clear" w:color="auto" w:fill="F2EF85"/>
         </w:rPr>
         <w:t>{</w:t>
       </w:r>
@@ -2032,7 +1904,6 @@
           <w:sz w:val="28"/>
           <w:szCs w:val="28"/>
           <w:u w:val="single"/>
-          <w:shd w:val="clear" w:color="auto" w:fill="F2EF85"/>
           <w:lang w:val="en-US"/>
         </w:rPr>
         <w:t>idMigration</w:t>
@@ -2044,7 +1915,6 @@
           <w:sz w:val="28"/>
           <w:szCs w:val="28"/>
           <w:u w:val="single"/>
-          <w:shd w:val="clear" w:color="auto" w:fill="F2EF85"/>
         </w:rPr>
         <w:t>}</w:t>
       </w:r>
@@ -2064,7 +1934,6 @@
           <w:sz w:val="28"/>
           <w:szCs w:val="28"/>
           <w:u w:val="single"/>
-          <w:shd w:val="clear" w:color="auto" w:fill="244061" w:themeFill="accent1" w:themeFillShade="80"/>
         </w:rPr>
         <w:t>{</w:t>
       </w:r>
@@ -2076,7 +1945,6 @@
           <w:sz w:val="28"/>
           <w:szCs w:val="28"/>
           <w:u w:val="single"/>
-          <w:shd w:val="clear" w:color="auto" w:fill="244061" w:themeFill="accent1" w:themeFillShade="80"/>
           <w:lang w:val="en-US"/>
         </w:rPr>
         <w:t>dateArrivalMigration</w:t>
@@ -2089,7 +1957,6 @@
           <w:sz w:val="28"/>
           <w:szCs w:val="28"/>
           <w:u w:val="single"/>
-          <w:shd w:val="clear" w:color="auto" w:fill="244061" w:themeFill="accent1" w:themeFillShade="80"/>
         </w:rPr>
         <w:t>}</w:t>
       </w:r>
@@ -2135,7 +2002,6 @@
           <w:sz w:val="28"/>
           <w:szCs w:val="28"/>
           <w:u w:val="single"/>
-          <w:shd w:val="clear" w:color="auto" w:fill="008080"/>
         </w:rPr>
         <w:t>{</w:t>
       </w:r>
@@ -2146,7 +2012,6 @@
           <w:sz w:val="28"/>
           <w:szCs w:val="28"/>
           <w:u w:val="single"/>
-          <w:shd w:val="clear" w:color="auto" w:fill="008080"/>
           <w:lang w:val="en-US"/>
         </w:rPr>
         <w:t>addressResidence</w:t>
@@ -2158,7 +2023,6 @@
           <w:sz w:val="28"/>
           <w:szCs w:val="28"/>
           <w:u w:val="single"/>
-          <w:shd w:val="clear" w:color="auto" w:fill="008080"/>
         </w:rPr>
         <w:t>}</w:t>
       </w:r>
@@ -2169,25 +2033,7 @@
           <w:szCs w:val="26"/>
           <w:u w:val="single"/>
         </w:rPr>
-        <w:t>_</w:t>
-      </w:r>
-      <w:r>
-        <w:rPr>
-          <w:b/>
-          <w:sz w:val="28"/>
-          <w:szCs w:val="26"/>
-          <w:u w:val="single"/>
-        </w:rPr>
-        <w:t>___</w:t>
-      </w:r>
-      <w:r>
-        <w:rPr>
-          <w:b/>
-          <w:sz w:val="28"/>
-          <w:szCs w:val="26"/>
-          <w:u w:val="single"/>
-        </w:rPr>
-        <w:t>_</w:t>
+        <w:t>_____</w:t>
       </w:r>
     </w:p>
     <w:p>
@@ -2241,27 +2087,21 @@
           <w:tab w:val="left" w:pos="9921"/>
         </w:tabs>
         <w:ind w:firstLine="708"/>
-        <w:rPr>
+      </w:pPr>
+      <w:r>
+        <w:rPr>
+          <w:sz w:val="28"/>
+          <w:szCs w:val="28"/>
+        </w:rPr>
+        <w:t>{</w:t>
+      </w:r>
+      <w:proofErr w:type="spellStart"/>
+      <w:r>
+        <w:rPr>
+          <w:sz w:val="28"/>
+          <w:szCs w:val="28"/>
           <w:lang w:val="en-US"/>
         </w:rPr>
-      </w:pPr>
-      <w:r>
-        <w:rPr>
-          <w:sz w:val="28"/>
-          <w:szCs w:val="28"/>
-          <w:highlight w:val="green"/>
-          <w:lang w:val="en-US"/>
-        </w:rPr>
-        <w:t>{</w:t>
-      </w:r>
-      <w:proofErr w:type="spellStart"/>
-      <w:r>
-        <w:rPr>
-          <w:sz w:val="28"/>
-          <w:szCs w:val="28"/>
-          <w:highlight w:val="green"/>
-          <w:lang w:val="en-US"/>
-        </w:rPr>
         <w:t>registrationOn</w:t>
       </w:r>
       <w:proofErr w:type="spellEnd"/>
@@ -2269,8 +2109,6 @@
         <w:rPr>
           <w:sz w:val="28"/>
           <w:szCs w:val="28"/>
-          <w:highlight w:val="green"/>
-          <w:lang w:val="en-US"/>
         </w:rPr>
         <w:t>}</w:t>
       </w:r>
@@ -2641,6 +2479,7 @@
     <w:lsdException w:name="HTML Sample" w:semiHidden="1" w:unhideWhenUsed="1"/>
     <w:lsdException w:name="HTML Typewriter" w:semiHidden="1" w:unhideWhenUsed="1"/>
     <w:lsdException w:name="HTML Variable" w:semiHidden="1" w:unhideWhenUsed="1"/>
+    <w:lsdException w:name="Normal Table" w:semiHidden="1" w:unhideWhenUsed="1"/>
     <w:lsdException w:name="annotation subject" w:semiHidden="1" w:unhideWhenUsed="1"/>
     <w:lsdException w:name="No List" w:semiHidden="1" w:unhideWhenUsed="1"/>
     <w:lsdException w:name="Outline List 1" w:semiHidden="1" w:unhideWhenUsed="1"/>
@@ -2687,8 +2526,10 @@
     <w:lsdException w:name="Table Subtle 2" w:semiHidden="1" w:unhideWhenUsed="1"/>
     <w:lsdException w:name="Table Web 1" w:semiHidden="1" w:unhideWhenUsed="1"/>
     <w:lsdException w:name="Table Web 2" w:semiHidden="1" w:unhideWhenUsed="1"/>
+    <w:lsdException w:name="Table Web 3" w:semiHidden="1" w:unhideWhenUsed="1"/>
     <w:lsdException w:name="Balloon Text" w:semiHidden="1" w:unhideWhenUsed="1"/>
     <w:lsdException w:name="Table Grid" w:uiPriority="59"/>
+    <w:lsdException w:name="Table Theme" w:semiHidden="1" w:unhideWhenUsed="1"/>
     <w:lsdException w:name="Placeholder Text" w:semiHidden="1"/>
     <w:lsdException w:name="No Spacing" w:uiPriority="1" w:qFormat="1"/>
     <w:lsdException w:name="Light Shading" w:uiPriority="60"/>

--- a/Templates/ходатайство по квартире.docx
+++ b/Templates/ходатайство по квартире.docx
@@ -32,67 +32,50 @@
           <w:noProof/>
         </w:rPr>
         <w:drawing>
-          <wp:anchor distT="0" distB="0" distL="114300" distR="114300" simplePos="0" relativeHeight="251659264" behindDoc="0" locked="0" layoutInCell="1" allowOverlap="1" wp14:anchorId="27F046FC" wp14:editId="47E00804">
+          <wp:anchor distT="0" distB="0" distL="114300" distR="114300" simplePos="0" relativeHeight="251658240" behindDoc="0" locked="0" layoutInCell="1" allowOverlap="1" wp14:anchorId="38C55421">
             <wp:simplePos x="0" y="0"/>
             <wp:positionH relativeFrom="column">
               <wp:posOffset>3810</wp:posOffset>
             </wp:positionH>
             <wp:positionV relativeFrom="paragraph">
-              <wp:posOffset>0</wp:posOffset>
+              <wp:posOffset>-1270</wp:posOffset>
             </wp:positionV>
-            <wp:extent cx="1314450" cy="1304925"/>
-            <wp:effectExtent l="0" t="0" r="0" b="9525"/>
-            <wp:wrapThrough wrapText="bothSides">
-              <wp:wrapPolygon edited="0">
-                <wp:start x="7513" y="0"/>
-                <wp:lineTo x="5009" y="946"/>
-                <wp:lineTo x="626" y="4099"/>
-                <wp:lineTo x="0" y="7883"/>
-                <wp:lineTo x="0" y="15136"/>
-                <wp:lineTo x="2817" y="20181"/>
-                <wp:lineTo x="5322" y="21442"/>
-                <wp:lineTo x="5635" y="21442"/>
-                <wp:lineTo x="15652" y="21442"/>
-                <wp:lineTo x="15965" y="21442"/>
-                <wp:lineTo x="18470" y="20181"/>
-                <wp:lineTo x="21287" y="15136"/>
-                <wp:lineTo x="21287" y="7883"/>
-                <wp:lineTo x="20974" y="4415"/>
-                <wp:lineTo x="16278" y="946"/>
-                <wp:lineTo x="13774" y="0"/>
-                <wp:lineTo x="7513" y="0"/>
-              </wp:wrapPolygon>
-            </wp:wrapThrough>
-            <wp:docPr id="4" name="Рисунок 4"/>
-            <wp:cNvGraphicFramePr>
-              <a:graphicFrameLocks xmlns:a="http://schemas.openxmlformats.org/drawingml/2006/main" noChangeAspect="1"/>
-            </wp:cNvGraphicFramePr>
+            <wp:extent cx="1329055" cy="1336040"/>
+            <wp:effectExtent l="0" t="0" r="0" b="0"/>
+            <wp:wrapSquare wrapText="bothSides"/>
+            <wp:docPr id="1" name="Рисунок 1" descr="C:\Users\ab.nikitina\Downloads\лого чб.jpg"/>
+            <wp:cNvGraphicFramePr/>
             <a:graphic xmlns:a="http://schemas.openxmlformats.org/drawingml/2006/main">
               <a:graphicData uri="http://schemas.openxmlformats.org/drawingml/2006/picture">
                 <pic:pic xmlns:pic="http://schemas.openxmlformats.org/drawingml/2006/picture">
                   <pic:nvPicPr>
-                    <pic:cNvPr id="0" name="Picture 8"/>
-                    <pic:cNvPicPr>
-                      <a:picLocks noChangeAspect="1" noChangeArrowheads="1"/>
-                    </pic:cNvPicPr>
+                    <pic:cNvPr id="1" name="Рисунок 1" descr="C:\Users\ab.nikitina\Downloads\лого чб.jpg"/>
+                    <pic:cNvPicPr/>
                   </pic:nvPicPr>
-                  <pic:blipFill>
+                  <pic:blipFill rotWithShape="1">
                     <a:blip r:embed="rId8" cstate="print">
                       <a:extLst>
+                        <a:ext uri="{BEBA8EAE-BF5A-486C-A8C5-ECC9F3942E4B}">
+                          <a14:imgProps xmlns:a14="http://schemas.microsoft.com/office/drawing/2010/main">
+                            <a14:imgLayer r:embed="rId9">
+                              <a14:imgEffect>
+                                <a14:backgroundRemoval t="10000" b="90000" l="10000" r="90000"/>
+                              </a14:imgEffect>
+                            </a14:imgLayer>
+                          </a14:imgProps>
+                        </a:ext>
                         <a:ext uri="{28A0092B-C50C-407E-A947-70E740481C1C}">
                           <a14:useLocalDpi xmlns:a14="http://schemas.microsoft.com/office/drawing/2010/main" val="0"/>
                         </a:ext>
                       </a:extLst>
                     </a:blip>
-                    <a:srcRect/>
-                    <a:stretch>
-                      <a:fillRect/>
-                    </a:stretch>
+                    <a:srcRect l="17848" t="18062" r="17268" b="16790"/>
+                    <a:stretch/>
                   </pic:blipFill>
                   <pic:spPr bwMode="auto">
                     <a:xfrm>
                       <a:off x="0" y="0"/>
-                      <a:ext cx="1314450" cy="1304925"/>
+                      <a:ext cx="1329055" cy="1336040"/>
                     </a:xfrm>
                     <a:prstGeom prst="rect">
                       <a:avLst/>
@@ -101,16 +84,15 @@
                     <a:ln>
                       <a:noFill/>
                     </a:ln>
+                    <a:extLst>
+                      <a:ext uri="{53640926-AAD7-44D8-BBD7-CCE9431645EC}">
+                        <a14:shadowObscured xmlns:a14="http://schemas.microsoft.com/office/drawing/2010/main"/>
+                      </a:ext>
+                    </a:extLst>
                   </pic:spPr>
                 </pic:pic>
               </a:graphicData>
             </a:graphic>
-            <wp14:sizeRelH relativeFrom="page">
-              <wp14:pctWidth>0</wp14:pctWidth>
-            </wp14:sizeRelH>
-            <wp14:sizeRelV relativeFrom="page">
-              <wp14:pctHeight>0</wp14:pctHeight>
-            </wp14:sizeRelV>
           </wp:anchor>
         </w:drawing>
       </w:r>
@@ -2114,12 +2096,12 @@
       </w:r>
     </w:p>
     <w:sectPr>
-      <w:headerReference w:type="even" r:id="rId9"/>
-      <w:headerReference w:type="default" r:id="rId10"/>
-      <w:footerReference w:type="even" r:id="rId11"/>
-      <w:footerReference w:type="default" r:id="rId12"/>
-      <w:headerReference w:type="first" r:id="rId13"/>
-      <w:footerReference w:type="first" r:id="rId14"/>
+      <w:headerReference w:type="even" r:id="rId10"/>
+      <w:headerReference w:type="default" r:id="rId11"/>
+      <w:footerReference w:type="even" r:id="rId12"/>
+      <w:footerReference w:type="default" r:id="rId13"/>
+      <w:headerReference w:type="first" r:id="rId14"/>
+      <w:footerReference w:type="first" r:id="rId15"/>
       <w:pgSz w:w="11906" w:h="16838"/>
       <w:pgMar w:top="602" w:right="707" w:bottom="191" w:left="1134" w:header="709" w:footer="709" w:gutter="0"/>
       <w:cols w:space="708"/>

--- a/Templates/ходатайство по квартире.docx
+++ b/Templates/ходатайство по квартире.docx
@@ -32,7 +32,7 @@
           <w:noProof/>
         </w:rPr>
         <w:drawing>
-          <wp:anchor distT="0" distB="0" distL="114300" distR="114300" simplePos="0" relativeHeight="251658240" behindDoc="0" locked="0" layoutInCell="1" allowOverlap="1" wp14:anchorId="38C55421">
+          <wp:anchor distT="0" distB="0" distL="114300" distR="114300" simplePos="0" relativeHeight="251658240" behindDoc="0" locked="0" layoutInCell="1" allowOverlap="1" wp14:anchorId="7C8761BD" wp14:editId="70BD9C13">
             <wp:simplePos x="0" y="0"/>
             <wp:positionH relativeFrom="column">
               <wp:posOffset>3810</wp:posOffset>
@@ -553,19 +553,11 @@
                 <w:szCs w:val="16"/>
               </w:rPr>
             </w:pPr>
-            <w:proofErr w:type="gramStart"/>
             <w:r>
               <w:rPr>
                 <w:szCs w:val="16"/>
               </w:rPr>
-              <w:t>От  Московского</w:t>
-            </w:r>
-            <w:proofErr w:type="gramEnd"/>
-            <w:r>
-              <w:rPr>
-                <w:szCs w:val="16"/>
-              </w:rPr>
-              <w:t xml:space="preserve"> педагогического</w:t>
+              <w:t>От  Московского педагогического</w:t>
             </w:r>
           </w:p>
         </w:tc>
@@ -1087,7 +1079,17 @@
           <w:u w:val="single"/>
           <w:lang w:val="en-US"/>
         </w:rPr>
-        <w:t>lastNameRU</w:t>
+        <w:t>lastNameR</w:t>
+      </w:r>
+      <w:r>
+        <w:rPr>
+          <w:b/>
+          <w:sz w:val="28"/>
+          <w:szCs w:val="28"/>
+          <w:u w:val="single"/>
+          <w:lang w:val="en-US"/>
+        </w:rPr>
+        <w:t>u</w:t>
       </w:r>
       <w:proofErr w:type="spellEnd"/>
       <w:r>

--- a/Templates/ходатайство по квартире.docx
+++ b/Templates/ходатайство по квартире.docx
@@ -1,6 +1,6 @@
 
 <file path=word/document.xml><?xml version="1.0" encoding="utf-8"?>
-<w:document xmlns:wpc="http://schemas.microsoft.com/office/word/2010/wordprocessingCanvas" xmlns:cx="http://schemas.microsoft.com/office/drawing/2014/chartex" xmlns:cx1="http://schemas.microsoft.com/office/drawing/2015/9/8/chartex" xmlns:cx2="http://schemas.microsoft.com/office/drawing/2015/10/21/chartex" xmlns:cx3="http://schemas.microsoft.com/office/drawing/2016/5/9/chartex" xmlns:cx4="http://schemas.microsoft.com/office/drawing/2016/5/10/chartex" xmlns:cx5="http://schemas.microsoft.com/office/drawing/2016/5/11/chartex" xmlns:cx6="http://schemas.microsoft.com/office/drawing/2016/5/12/chartex" xmlns:cx7="http://schemas.microsoft.com/office/drawing/2016/5/13/chartex" xmlns:cx8="http://schemas.microsoft.com/office/drawing/2016/5/14/chartex" xmlns:mc="http://schemas.openxmlformats.org/markup-compatibility/2006" xmlns:aink="http://schemas.microsoft.com/office/drawing/2016/ink" xmlns:am3d="http://schemas.microsoft.com/office/drawing/2017/model3d" xmlns:o="urn:schemas-microsoft-com:office:office" xmlns:oel="http://schemas.microsoft.com/office/2019/extlst" xmlns:r="http://schemas.openxmlformats.org/officeDocument/2006/relationships" xmlns:m="http://schemas.openxmlformats.org/officeDocument/2006/math" xmlns:v="urn:schemas-microsoft-com:vml" xmlns:wp14="http://schemas.microsoft.com/office/word/2010/wordprocessingDrawing" xmlns:wp="http://schemas.openxmlformats.org/drawingml/2006/wordprocessingDrawing" xmlns:w10="urn:schemas-microsoft-com:office:word" xmlns:w="http://schemas.openxmlformats.org/wordprocessingml/2006/main" xmlns:w14="http://schemas.microsoft.com/office/word/2010/wordml" xmlns:w15="http://schemas.microsoft.com/office/word/2012/wordml" xmlns:w16cex="http://schemas.microsoft.com/office/word/2018/wordml/cex" xmlns:w16cid="http://schemas.microsoft.com/office/word/2016/wordml/cid" xmlns:w16="http://schemas.microsoft.com/office/word/2018/wordml" xmlns:w16sdtdh="http://schemas.microsoft.com/office/word/2020/wordml/sdtdatahash" xmlns:w16se="http://schemas.microsoft.com/office/word/2015/wordml/symex" xmlns:wpg="http://schemas.microsoft.com/office/word/2010/wordprocessingGroup" xmlns:wpi="http://schemas.microsoft.com/office/word/2010/wordprocessingInk" xmlns:wne="http://schemas.microsoft.com/office/word/2006/wordml" xmlns:wps="http://schemas.microsoft.com/office/word/2010/wordprocessingShape" mc:Ignorable="w14 w15 w16se w16cid w16 w16cex w16sdtdh wp14">
+<w:document xmlns:wpc="http://schemas.microsoft.com/office/word/2010/wordprocessingCanvas" xmlns:cx="http://schemas.microsoft.com/office/drawing/2014/chartex" xmlns:cx1="http://schemas.microsoft.com/office/drawing/2015/9/8/chartex" xmlns:cx2="http://schemas.microsoft.com/office/drawing/2015/10/21/chartex" xmlns:cx3="http://schemas.microsoft.com/office/drawing/2016/5/9/chartex" xmlns:cx4="http://schemas.microsoft.com/office/drawing/2016/5/10/chartex" xmlns:cx5="http://schemas.microsoft.com/office/drawing/2016/5/11/chartex" xmlns:cx6="http://schemas.microsoft.com/office/drawing/2016/5/12/chartex" xmlns:cx7="http://schemas.microsoft.com/office/drawing/2016/5/13/chartex" xmlns:cx8="http://schemas.microsoft.com/office/drawing/2016/5/14/chartex" xmlns:mc="http://schemas.openxmlformats.org/markup-compatibility/2006" xmlns:aink="http://schemas.microsoft.com/office/drawing/2016/ink" xmlns:am3d="http://schemas.microsoft.com/office/drawing/2017/model3d" xmlns:o="urn:schemas-microsoft-com:office:office" xmlns:oel="http://schemas.microsoft.com/office/2019/extlst" xmlns:r="http://schemas.openxmlformats.org/officeDocument/2006/relationships" xmlns:m="http://schemas.openxmlformats.org/officeDocument/2006/math" xmlns:v="urn:schemas-microsoft-com:vml" xmlns:wp14="http://schemas.microsoft.com/office/word/2010/wordprocessingDrawing" xmlns:wp="http://schemas.openxmlformats.org/drawingml/2006/wordprocessingDrawing" xmlns:w10="urn:schemas-microsoft-com:office:word" xmlns:w="http://schemas.openxmlformats.org/wordprocessingml/2006/main" xmlns:w14="http://schemas.microsoft.com/office/word/2010/wordml" xmlns:w15="http://schemas.microsoft.com/office/word/2012/wordml" xmlns:w16cex="http://schemas.microsoft.com/office/word/2018/wordml/cex" xmlns:w16cid="http://schemas.microsoft.com/office/word/2016/wordml/cid" xmlns:w16="http://schemas.microsoft.com/office/word/2018/wordml" xmlns:w16du="http://schemas.microsoft.com/office/word/2023/wordml/word16du" xmlns:w16sdtdh="http://schemas.microsoft.com/office/word/2020/wordml/sdtdatahash" xmlns:w16se="http://schemas.microsoft.com/office/word/2015/wordml/symex" xmlns:wpg="http://schemas.microsoft.com/office/word/2010/wordprocessingGroup" xmlns:wpi="http://schemas.microsoft.com/office/word/2010/wordprocessingInk" xmlns:wne="http://schemas.microsoft.com/office/word/2006/wordml" xmlns:wps="http://schemas.microsoft.com/office/word/2010/wordprocessingShape" mc:Ignorable="w14 w15 w16se w16cid w16 w16cex w16sdtdh w16du wp14">
   <w:body>
     <w:p>
       <w:pPr>
@@ -197,7 +197,14 @@
           <w:sz w:val="21"/>
           <w:szCs w:val="21"/>
         </w:rPr>
-        <w:t xml:space="preserve"> дом 1, строение 1, Москва,119991, ГСП-1</w:t>
+        <w:t xml:space="preserve"> дом 1, строение 1, Москва,119</w:t>
+      </w:r>
+      <w:r>
+        <w:rPr>
+          <w:sz w:val="21"/>
+          <w:szCs w:val="21"/>
+        </w:rPr>
+        <w:t>435</w:t>
       </w:r>
     </w:p>
     <w:p>
@@ -239,25 +246,7 @@
           <w:szCs w:val="21"/>
           <w:lang w:val="de-DE"/>
         </w:rPr>
-        <w:t xml:space="preserve">: +7 (499)245-77-58, </w:t>
-      </w:r>
-      <w:proofErr w:type="spellStart"/>
-      <w:r>
-        <w:rPr>
-          <w:sz w:val="21"/>
-          <w:szCs w:val="21"/>
-          <w:lang w:val="de-DE"/>
-        </w:rPr>
-        <w:t>e-mail</w:t>
-      </w:r>
-      <w:proofErr w:type="spellEnd"/>
-      <w:r>
-        <w:rPr>
-          <w:sz w:val="21"/>
-          <w:szCs w:val="21"/>
-          <w:lang w:val="de-DE"/>
-        </w:rPr>
-        <w:t>: mail@mpgu.su</w:t>
+        <w:t>: +7 (499)245-77-58, e-mail: mail@mpgu.su</w:t>
       </w:r>
     </w:p>
     <w:p>
@@ -307,9 +296,15 @@
           <w:u w:val="single"/>
           <w:lang w:val="en-US"/>
         </w:rPr>
-        <w:t>{</w:t>
-      </w:r>
-      <w:proofErr w:type="spellStart"/>
+        <w:t>{dateInOvm}</w:t>
+      </w:r>
+      <w:r>
+        <w:rPr>
+          <w:sz w:val="28"/>
+          <w:szCs w:val="28"/>
+        </w:rPr>
+        <w:t xml:space="preserve"> № </w:t>
+      </w:r>
       <w:r>
         <w:rPr>
           <w:sz w:val="28"/>
@@ -317,53 +312,7 @@
           <w:u w:val="single"/>
           <w:lang w:val="en-US"/>
         </w:rPr>
-        <w:t>dateInOvm</w:t>
-      </w:r>
-      <w:proofErr w:type="spellEnd"/>
-      <w:r>
-        <w:rPr>
-          <w:sz w:val="28"/>
-          <w:szCs w:val="28"/>
-          <w:u w:val="single"/>
-          <w:lang w:val="en-US"/>
-        </w:rPr>
-        <w:t>}</w:t>
-      </w:r>
-      <w:r>
-        <w:rPr>
-          <w:sz w:val="28"/>
-          <w:szCs w:val="28"/>
-        </w:rPr>
-        <w:t xml:space="preserve"> № </w:t>
-      </w:r>
-      <w:r>
-        <w:rPr>
-          <w:sz w:val="28"/>
-          <w:szCs w:val="28"/>
-          <w:u w:val="single"/>
-          <w:lang w:val="en-US"/>
-        </w:rPr>
-        <w:t>{</w:t>
-      </w:r>
-      <w:proofErr w:type="spellStart"/>
-      <w:r>
-        <w:rPr>
-          <w:sz w:val="28"/>
-          <w:szCs w:val="28"/>
-          <w:u w:val="single"/>
-          <w:lang w:val="en-US"/>
-        </w:rPr>
-        <w:t>nStud</w:t>
-      </w:r>
-      <w:proofErr w:type="spellEnd"/>
-      <w:r>
-        <w:rPr>
-          <w:sz w:val="28"/>
-          <w:szCs w:val="28"/>
-          <w:u w:val="single"/>
-          <w:lang w:val="en-US"/>
-        </w:rPr>
-        <w:t>}</w:t>
+        <w:t>{nStud}</w:t>
       </w:r>
       <w:r>
         <w:rPr>
@@ -868,7 +817,6 @@
         </w:rPr>
         <w:t>{</w:t>
       </w:r>
-      <w:proofErr w:type="spellStart"/>
       <w:r>
         <w:rPr>
           <w:b/>
@@ -879,7 +827,6 @@
         </w:rPr>
         <w:t>dateUntil</w:t>
       </w:r>
-      <w:proofErr w:type="spellEnd"/>
       <w:r>
         <w:rPr>
           <w:b/>
@@ -1031,7 +978,6 @@
         </w:rPr>
         <w:t>{</w:t>
       </w:r>
-      <w:proofErr w:type="spellStart"/>
       <w:r>
         <w:rPr>
           <w:b/>
@@ -1042,7 +988,6 @@
         </w:rPr>
         <w:t>grazd</w:t>
       </w:r>
-      <w:proofErr w:type="spellEnd"/>
       <w:r>
         <w:rPr>
           <w:b/>
@@ -1070,7 +1015,6 @@
         </w:rPr>
         <w:t>{</w:t>
       </w:r>
-      <w:proofErr w:type="spellStart"/>
       <w:r>
         <w:rPr>
           <w:b/>
@@ -1091,7 +1035,6 @@
         </w:rPr>
         <w:t>u</w:t>
       </w:r>
-      <w:proofErr w:type="spellEnd"/>
       <w:r>
         <w:rPr>
           <w:b/>
@@ -1119,7 +1062,6 @@
         </w:rPr>
         <w:t>{</w:t>
       </w:r>
-      <w:proofErr w:type="spellStart"/>
       <w:r>
         <w:rPr>
           <w:b/>
@@ -1130,7 +1072,6 @@
         </w:rPr>
         <w:t>firstNameRu</w:t>
       </w:r>
-      <w:proofErr w:type="spellEnd"/>
       <w:r>
         <w:rPr>
           <w:b/>
@@ -1158,7 +1099,6 @@
         </w:rPr>
         <w:t>{</w:t>
       </w:r>
-      <w:proofErr w:type="spellStart"/>
       <w:r>
         <w:rPr>
           <w:b/>
@@ -1169,7 +1109,6 @@
         </w:rPr>
         <w:t>patronymicRu</w:t>
       </w:r>
-      <w:proofErr w:type="spellEnd"/>
       <w:r>
         <w:rPr>
           <w:b/>
@@ -1197,7 +1136,6 @@
         </w:rPr>
         <w:t>{</w:t>
       </w:r>
-      <w:proofErr w:type="spellStart"/>
       <w:r>
         <w:rPr>
           <w:b/>
@@ -1208,7 +1146,6 @@
         </w:rPr>
         <w:t>dateOfBirth</w:t>
       </w:r>
-      <w:proofErr w:type="spellEnd"/>
       <w:r>
         <w:rPr>
           <w:b/>
@@ -1327,7 +1264,6 @@
         </w:rPr>
         <w:t>{</w:t>
       </w:r>
-      <w:proofErr w:type="spellStart"/>
       <w:r>
         <w:rPr>
           <w:b/>
@@ -1338,7 +1274,6 @@
         </w:rPr>
         <w:t>purposeS</w:t>
       </w:r>
-      <w:proofErr w:type="spellEnd"/>
       <w:r>
         <w:rPr>
           <w:b/>
@@ -1348,7 +1283,6 @@
         </w:rPr>
         <w:t>}, {</w:t>
       </w:r>
-      <w:proofErr w:type="spellStart"/>
       <w:r>
         <w:rPr>
           <w:b/>
@@ -1359,7 +1293,6 @@
         </w:rPr>
         <w:t>levelEducation</w:t>
       </w:r>
-      <w:proofErr w:type="spellEnd"/>
       <w:r>
         <w:rPr>
           <w:b/>
@@ -1504,7 +1437,6 @@
         </w:rPr>
         <w:t>{</w:t>
       </w:r>
-      <w:proofErr w:type="spellStart"/>
       <w:r>
         <w:rPr>
           <w:b/>
@@ -1515,7 +1447,6 @@
         </w:rPr>
         <w:t>idPassport</w:t>
       </w:r>
-      <w:proofErr w:type="spellEnd"/>
       <w:r>
         <w:rPr>
           <w:b/>
@@ -1550,7 +1481,6 @@
         </w:rPr>
         <w:t>{</w:t>
       </w:r>
-      <w:proofErr w:type="spellStart"/>
       <w:r>
         <w:rPr>
           <w:b/>
@@ -1561,7 +1491,6 @@
         </w:rPr>
         <w:t>dateOfIssue</w:t>
       </w:r>
-      <w:proofErr w:type="spellEnd"/>
       <w:r>
         <w:rPr>
           <w:b/>
@@ -1587,7 +1516,6 @@
         </w:rPr>
         <w:t>{</w:t>
       </w:r>
-      <w:proofErr w:type="spellStart"/>
       <w:r>
         <w:rPr>
           <w:b/>
@@ -1598,7 +1526,6 @@
         </w:rPr>
         <w:t>validUntil</w:t>
       </w:r>
-      <w:proofErr w:type="spellEnd"/>
       <w:r>
         <w:rPr>
           <w:b/>
@@ -1635,7 +1562,6 @@
         </w:rPr>
         <w:t>{</w:t>
       </w:r>
-      <w:proofErr w:type="spellStart"/>
       <w:r>
         <w:rPr>
           <w:sz w:val="28"/>
@@ -1644,7 +1570,6 @@
         </w:rPr>
         <w:t>typeVisa</w:t>
       </w:r>
-      <w:proofErr w:type="spellEnd"/>
       <w:r>
         <w:rPr>
           <w:sz w:val="28"/>
@@ -1668,7 +1593,6 @@
         </w:rPr>
         <w:t>{</w:t>
       </w:r>
-      <w:proofErr w:type="spellStart"/>
       <w:r>
         <w:rPr>
           <w:b/>
@@ -1679,7 +1603,6 @@
         </w:rPr>
         <w:t>seriesVisa</w:t>
       </w:r>
-      <w:proofErr w:type="spellEnd"/>
       <w:r>
         <w:rPr>
           <w:b/>
@@ -1707,7 +1630,6 @@
         </w:rPr>
         <w:t>{</w:t>
       </w:r>
-      <w:proofErr w:type="spellStart"/>
       <w:r>
         <w:rPr>
           <w:b/>
@@ -1718,7 +1640,6 @@
         </w:rPr>
         <w:t>idVisa</w:t>
       </w:r>
-      <w:proofErr w:type="spellEnd"/>
       <w:r>
         <w:rPr>
           <w:b/>
@@ -1746,7 +1667,6 @@
         </w:rPr>
         <w:t>{</w:t>
       </w:r>
-      <w:proofErr w:type="spellStart"/>
       <w:r>
         <w:rPr>
           <w:b/>
@@ -1757,7 +1677,6 @@
         </w:rPr>
         <w:t>dateOfIssueVisa</w:t>
       </w:r>
-      <w:proofErr w:type="spellEnd"/>
       <w:r>
         <w:rPr>
           <w:b/>
@@ -1785,7 +1704,6 @@
         </w:rPr>
         <w:t>{</w:t>
       </w:r>
-      <w:proofErr w:type="spellStart"/>
       <w:r>
         <w:rPr>
           <w:b/>
@@ -1796,7 +1714,6 @@
         </w:rPr>
         <w:t>validUntilVisa</w:t>
       </w:r>
-      <w:proofErr w:type="spellEnd"/>
       <w:r>
         <w:rPr>
           <w:b/>
@@ -1842,7 +1759,6 @@
         </w:rPr>
         <w:t>{</w:t>
       </w:r>
-      <w:proofErr w:type="spellStart"/>
       <w:r>
         <w:rPr>
           <w:b/>
@@ -1853,7 +1769,6 @@
         </w:rPr>
         <w:t>seriesMigration</w:t>
       </w:r>
-      <w:proofErr w:type="spellEnd"/>
       <w:r>
         <w:rPr>
           <w:b/>
@@ -1881,7 +1796,6 @@
         </w:rPr>
         <w:t>{</w:t>
       </w:r>
-      <w:proofErr w:type="spellStart"/>
       <w:r>
         <w:rPr>
           <w:b/>
@@ -1892,7 +1806,6 @@
         </w:rPr>
         <w:t>idMigration</w:t>
       </w:r>
-      <w:proofErr w:type="spellEnd"/>
       <w:r>
         <w:rPr>
           <w:b/>
@@ -1921,7 +1834,6 @@
         </w:rPr>
         <w:t>{</w:t>
       </w:r>
-      <w:proofErr w:type="spellStart"/>
       <w:r>
         <w:rPr>
           <w:b/>
@@ -1933,7 +1845,6 @@
         </w:rPr>
         <w:t>dateArrivalMigration</w:t>
       </w:r>
-      <w:proofErr w:type="spellEnd"/>
       <w:r>
         <w:rPr>
           <w:b/>
@@ -1989,7 +1900,6 @@
         </w:rPr>
         <w:t>{</w:t>
       </w:r>
-      <w:proofErr w:type="spellStart"/>
       <w:r>
         <w:rPr>
           <w:b/>
@@ -2000,7 +1910,6 @@
         </w:rPr>
         <w:t>addressResidence</w:t>
       </w:r>
-      <w:proofErr w:type="spellEnd"/>
       <w:r>
         <w:rPr>
           <w:b/>
@@ -2079,7 +1988,6 @@
         </w:rPr>
         <w:t>{</w:t>
       </w:r>
-      <w:proofErr w:type="spellStart"/>
       <w:r>
         <w:rPr>
           <w:sz w:val="28"/>
@@ -2088,7 +1996,6 @@
         </w:rPr>
         <w:t>registrationOn</w:t>
       </w:r>
-      <w:proofErr w:type="spellEnd"/>
       <w:r>
         <w:rPr>
           <w:sz w:val="28"/>
@@ -2114,7 +2021,7 @@
 </file>
 
 <file path=word/endnotes.xml><?xml version="1.0" encoding="utf-8"?>
-<w:endnotes xmlns:wpc="http://schemas.microsoft.com/office/word/2010/wordprocessingCanvas" xmlns:cx="http://schemas.microsoft.com/office/drawing/2014/chartex" xmlns:cx1="http://schemas.microsoft.com/office/drawing/2015/9/8/chartex" xmlns:cx2="http://schemas.microsoft.com/office/drawing/2015/10/21/chartex" xmlns:cx3="http://schemas.microsoft.com/office/drawing/2016/5/9/chartex" xmlns:cx4="http://schemas.microsoft.com/office/drawing/2016/5/10/chartex" xmlns:cx5="http://schemas.microsoft.com/office/drawing/2016/5/11/chartex" xmlns:cx6="http://schemas.microsoft.com/office/drawing/2016/5/12/chartex" xmlns:cx7="http://schemas.microsoft.com/office/drawing/2016/5/13/chartex" xmlns:cx8="http://schemas.microsoft.com/office/drawing/2016/5/14/chartex" xmlns:mc="http://schemas.openxmlformats.org/markup-compatibility/2006" xmlns:aink="http://schemas.microsoft.com/office/drawing/2016/ink" xmlns:am3d="http://schemas.microsoft.com/office/drawing/2017/model3d" xmlns:o="urn:schemas-microsoft-com:office:office" xmlns:oel="http://schemas.microsoft.com/office/2019/extlst" xmlns:r="http://schemas.openxmlformats.org/officeDocument/2006/relationships" xmlns:m="http://schemas.openxmlformats.org/officeDocument/2006/math" xmlns:v="urn:schemas-microsoft-com:vml" xmlns:wp14="http://schemas.microsoft.com/office/word/2010/wordprocessingDrawing" xmlns:wp="http://schemas.openxmlformats.org/drawingml/2006/wordprocessingDrawing" xmlns:w10="urn:schemas-microsoft-com:office:word" xmlns:w="http://schemas.openxmlformats.org/wordprocessingml/2006/main" xmlns:w14="http://schemas.microsoft.com/office/word/2010/wordml" xmlns:w15="http://schemas.microsoft.com/office/word/2012/wordml" xmlns:w16cex="http://schemas.microsoft.com/office/word/2018/wordml/cex" xmlns:w16cid="http://schemas.microsoft.com/office/word/2016/wordml/cid" xmlns:w16="http://schemas.microsoft.com/office/word/2018/wordml" xmlns:w16sdtdh="http://schemas.microsoft.com/office/word/2020/wordml/sdtdatahash" xmlns:w16se="http://schemas.microsoft.com/office/word/2015/wordml/symex" xmlns:wpg="http://schemas.microsoft.com/office/word/2010/wordprocessingGroup" xmlns:wpi="http://schemas.microsoft.com/office/word/2010/wordprocessingInk" xmlns:wne="http://schemas.microsoft.com/office/word/2006/wordml" xmlns:wps="http://schemas.microsoft.com/office/word/2010/wordprocessingShape" mc:Ignorable="w14 w15 w16se w16cid w16 w16cex w16sdtdh wp14">
+<w:endnotes xmlns:wpc="http://schemas.microsoft.com/office/word/2010/wordprocessingCanvas" xmlns:cx="http://schemas.microsoft.com/office/drawing/2014/chartex" xmlns:cx1="http://schemas.microsoft.com/office/drawing/2015/9/8/chartex" xmlns:cx2="http://schemas.microsoft.com/office/drawing/2015/10/21/chartex" xmlns:cx3="http://schemas.microsoft.com/office/drawing/2016/5/9/chartex" xmlns:cx4="http://schemas.microsoft.com/office/drawing/2016/5/10/chartex" xmlns:cx5="http://schemas.microsoft.com/office/drawing/2016/5/11/chartex" xmlns:cx6="http://schemas.microsoft.com/office/drawing/2016/5/12/chartex" xmlns:cx7="http://schemas.microsoft.com/office/drawing/2016/5/13/chartex" xmlns:cx8="http://schemas.microsoft.com/office/drawing/2016/5/14/chartex" xmlns:mc="http://schemas.openxmlformats.org/markup-compatibility/2006" xmlns:aink="http://schemas.microsoft.com/office/drawing/2016/ink" xmlns:am3d="http://schemas.microsoft.com/office/drawing/2017/model3d" xmlns:o="urn:schemas-microsoft-com:office:office" xmlns:oel="http://schemas.microsoft.com/office/2019/extlst" xmlns:r="http://schemas.openxmlformats.org/officeDocument/2006/relationships" xmlns:m="http://schemas.openxmlformats.org/officeDocument/2006/math" xmlns:v="urn:schemas-microsoft-com:vml" xmlns:wp14="http://schemas.microsoft.com/office/word/2010/wordprocessingDrawing" xmlns:wp="http://schemas.openxmlformats.org/drawingml/2006/wordprocessingDrawing" xmlns:w10="urn:schemas-microsoft-com:office:word" xmlns:w="http://schemas.openxmlformats.org/wordprocessingml/2006/main" xmlns:w14="http://schemas.microsoft.com/office/word/2010/wordml" xmlns:w15="http://schemas.microsoft.com/office/word/2012/wordml" xmlns:w16cex="http://schemas.microsoft.com/office/word/2018/wordml/cex" xmlns:w16cid="http://schemas.microsoft.com/office/word/2016/wordml/cid" xmlns:w16="http://schemas.microsoft.com/office/word/2018/wordml" xmlns:w16du="http://schemas.microsoft.com/office/word/2023/wordml/word16du" xmlns:w16sdtdh="http://schemas.microsoft.com/office/word/2020/wordml/sdtdatahash" xmlns:w16se="http://schemas.microsoft.com/office/word/2015/wordml/symex" xmlns:wpg="http://schemas.microsoft.com/office/word/2010/wordprocessingGroup" xmlns:wpi="http://schemas.microsoft.com/office/word/2010/wordprocessingInk" xmlns:wne="http://schemas.microsoft.com/office/word/2006/wordml" xmlns:wps="http://schemas.microsoft.com/office/word/2010/wordprocessingShape" mc:Ignorable="w14 w15 w16se w16cid w16 w16cex w16sdtdh w16du wp14">
   <w:endnote w:type="separator" w:id="-1">
     <w:p>
       <w:r>
@@ -2133,7 +2040,7 @@
 </file>
 
 <file path=word/footer1.xml><?xml version="1.0" encoding="utf-8"?>
-<w:ftr xmlns:wpc="http://schemas.microsoft.com/office/word/2010/wordprocessingCanvas" xmlns:cx="http://schemas.microsoft.com/office/drawing/2014/chartex" xmlns:cx1="http://schemas.microsoft.com/office/drawing/2015/9/8/chartex" xmlns:cx2="http://schemas.microsoft.com/office/drawing/2015/10/21/chartex" xmlns:cx3="http://schemas.microsoft.com/office/drawing/2016/5/9/chartex" xmlns:cx4="http://schemas.microsoft.com/office/drawing/2016/5/10/chartex" xmlns:cx5="http://schemas.microsoft.com/office/drawing/2016/5/11/chartex" xmlns:cx6="http://schemas.microsoft.com/office/drawing/2016/5/12/chartex" xmlns:cx7="http://schemas.microsoft.com/office/drawing/2016/5/13/chartex" xmlns:cx8="http://schemas.microsoft.com/office/drawing/2016/5/14/chartex" xmlns:mc="http://schemas.openxmlformats.org/markup-compatibility/2006" xmlns:aink="http://schemas.microsoft.com/office/drawing/2016/ink" xmlns:am3d="http://schemas.microsoft.com/office/drawing/2017/model3d" xmlns:o="urn:schemas-microsoft-com:office:office" xmlns:oel="http://schemas.microsoft.com/office/2019/extlst" xmlns:r="http://schemas.openxmlformats.org/officeDocument/2006/relationships" xmlns:m="http://schemas.openxmlformats.org/officeDocument/2006/math" xmlns:v="urn:schemas-microsoft-com:vml" xmlns:wp14="http://schemas.microsoft.com/office/word/2010/wordprocessingDrawing" xmlns:wp="http://schemas.openxmlformats.org/drawingml/2006/wordprocessingDrawing" xmlns:w10="urn:schemas-microsoft-com:office:word" xmlns:w="http://schemas.openxmlformats.org/wordprocessingml/2006/main" xmlns:w14="http://schemas.microsoft.com/office/word/2010/wordml" xmlns:w15="http://schemas.microsoft.com/office/word/2012/wordml" xmlns:w16cex="http://schemas.microsoft.com/office/word/2018/wordml/cex" xmlns:w16cid="http://schemas.microsoft.com/office/word/2016/wordml/cid" xmlns:w16="http://schemas.microsoft.com/office/word/2018/wordml" xmlns:w16sdtdh="http://schemas.microsoft.com/office/word/2020/wordml/sdtdatahash" xmlns:w16se="http://schemas.microsoft.com/office/word/2015/wordml/symex" xmlns:wpg="http://schemas.microsoft.com/office/word/2010/wordprocessingGroup" xmlns:wpi="http://schemas.microsoft.com/office/word/2010/wordprocessingInk" xmlns:wne="http://schemas.microsoft.com/office/word/2006/wordml" xmlns:wps="http://schemas.microsoft.com/office/word/2010/wordprocessingShape" mc:Ignorable="w14 w15 w16se w16cid w16 w16cex w16sdtdh wp14">
+<w:ftr xmlns:wpc="http://schemas.microsoft.com/office/word/2010/wordprocessingCanvas" xmlns:cx="http://schemas.microsoft.com/office/drawing/2014/chartex" xmlns:cx1="http://schemas.microsoft.com/office/drawing/2015/9/8/chartex" xmlns:cx2="http://schemas.microsoft.com/office/drawing/2015/10/21/chartex" xmlns:cx3="http://schemas.microsoft.com/office/drawing/2016/5/9/chartex" xmlns:cx4="http://schemas.microsoft.com/office/drawing/2016/5/10/chartex" xmlns:cx5="http://schemas.microsoft.com/office/drawing/2016/5/11/chartex" xmlns:cx6="http://schemas.microsoft.com/office/drawing/2016/5/12/chartex" xmlns:cx7="http://schemas.microsoft.com/office/drawing/2016/5/13/chartex" xmlns:cx8="http://schemas.microsoft.com/office/drawing/2016/5/14/chartex" xmlns:mc="http://schemas.openxmlformats.org/markup-compatibility/2006" xmlns:aink="http://schemas.microsoft.com/office/drawing/2016/ink" xmlns:am3d="http://schemas.microsoft.com/office/drawing/2017/model3d" xmlns:o="urn:schemas-microsoft-com:office:office" xmlns:oel="http://schemas.microsoft.com/office/2019/extlst" xmlns:r="http://schemas.openxmlformats.org/officeDocument/2006/relationships" xmlns:m="http://schemas.openxmlformats.org/officeDocument/2006/math" xmlns:v="urn:schemas-microsoft-com:vml" xmlns:wp14="http://schemas.microsoft.com/office/word/2010/wordprocessingDrawing" xmlns:wp="http://schemas.openxmlformats.org/drawingml/2006/wordprocessingDrawing" xmlns:w10="urn:schemas-microsoft-com:office:word" xmlns:w="http://schemas.openxmlformats.org/wordprocessingml/2006/main" xmlns:w14="http://schemas.microsoft.com/office/word/2010/wordml" xmlns:w15="http://schemas.microsoft.com/office/word/2012/wordml" xmlns:w16cex="http://schemas.microsoft.com/office/word/2018/wordml/cex" xmlns:w16cid="http://schemas.microsoft.com/office/word/2016/wordml/cid" xmlns:w16="http://schemas.microsoft.com/office/word/2018/wordml" xmlns:w16du="http://schemas.microsoft.com/office/word/2023/wordml/word16du" xmlns:w16sdtdh="http://schemas.microsoft.com/office/word/2020/wordml/sdtdatahash" xmlns:w16se="http://schemas.microsoft.com/office/word/2015/wordml/symex" xmlns:wpg="http://schemas.microsoft.com/office/word/2010/wordprocessingGroup" xmlns:wpi="http://schemas.microsoft.com/office/word/2010/wordprocessingInk" xmlns:wne="http://schemas.microsoft.com/office/word/2006/wordml" xmlns:wps="http://schemas.microsoft.com/office/word/2010/wordprocessingShape" mc:Ignorable="w14 w15 w16se w16cid w16 w16cex w16sdtdh w16du wp14">
   <w:p>
     <w:pPr>
       <w:pStyle w:val="aa"/>
@@ -2143,7 +2050,7 @@
 </file>
 
 <file path=word/footer2.xml><?xml version="1.0" encoding="utf-8"?>
-<w:ftr xmlns:wpc="http://schemas.microsoft.com/office/word/2010/wordprocessingCanvas" xmlns:cx="http://schemas.microsoft.com/office/drawing/2014/chartex" xmlns:cx1="http://schemas.microsoft.com/office/drawing/2015/9/8/chartex" xmlns:cx2="http://schemas.microsoft.com/office/drawing/2015/10/21/chartex" xmlns:cx3="http://schemas.microsoft.com/office/drawing/2016/5/9/chartex" xmlns:cx4="http://schemas.microsoft.com/office/drawing/2016/5/10/chartex" xmlns:cx5="http://schemas.microsoft.com/office/drawing/2016/5/11/chartex" xmlns:cx6="http://schemas.microsoft.com/office/drawing/2016/5/12/chartex" xmlns:cx7="http://schemas.microsoft.com/office/drawing/2016/5/13/chartex" xmlns:cx8="http://schemas.microsoft.com/office/drawing/2016/5/14/chartex" xmlns:mc="http://schemas.openxmlformats.org/markup-compatibility/2006" xmlns:aink="http://schemas.microsoft.com/office/drawing/2016/ink" xmlns:am3d="http://schemas.microsoft.com/office/drawing/2017/model3d" xmlns:o="urn:schemas-microsoft-com:office:office" xmlns:oel="http://schemas.microsoft.com/office/2019/extlst" xmlns:r="http://schemas.openxmlformats.org/officeDocument/2006/relationships" xmlns:m="http://schemas.openxmlformats.org/officeDocument/2006/math" xmlns:v="urn:schemas-microsoft-com:vml" xmlns:wp14="http://schemas.microsoft.com/office/word/2010/wordprocessingDrawing" xmlns:wp="http://schemas.openxmlformats.org/drawingml/2006/wordprocessingDrawing" xmlns:w10="urn:schemas-microsoft-com:office:word" xmlns:w="http://schemas.openxmlformats.org/wordprocessingml/2006/main" xmlns:w14="http://schemas.microsoft.com/office/word/2010/wordml" xmlns:w15="http://schemas.microsoft.com/office/word/2012/wordml" xmlns:w16cex="http://schemas.microsoft.com/office/word/2018/wordml/cex" xmlns:w16cid="http://schemas.microsoft.com/office/word/2016/wordml/cid" xmlns:w16="http://schemas.microsoft.com/office/word/2018/wordml" xmlns:w16sdtdh="http://schemas.microsoft.com/office/word/2020/wordml/sdtdatahash" xmlns:w16se="http://schemas.microsoft.com/office/word/2015/wordml/symex" xmlns:wpg="http://schemas.microsoft.com/office/word/2010/wordprocessingGroup" xmlns:wpi="http://schemas.microsoft.com/office/word/2010/wordprocessingInk" xmlns:wne="http://schemas.microsoft.com/office/word/2006/wordml" xmlns:wps="http://schemas.microsoft.com/office/word/2010/wordprocessingShape" mc:Ignorable="w14 w15 w16se w16cid w16 w16cex w16sdtdh wp14">
+<w:ftr xmlns:wpc="http://schemas.microsoft.com/office/word/2010/wordprocessingCanvas" xmlns:cx="http://schemas.microsoft.com/office/drawing/2014/chartex" xmlns:cx1="http://schemas.microsoft.com/office/drawing/2015/9/8/chartex" xmlns:cx2="http://schemas.microsoft.com/office/drawing/2015/10/21/chartex" xmlns:cx3="http://schemas.microsoft.com/office/drawing/2016/5/9/chartex" xmlns:cx4="http://schemas.microsoft.com/office/drawing/2016/5/10/chartex" xmlns:cx5="http://schemas.microsoft.com/office/drawing/2016/5/11/chartex" xmlns:cx6="http://schemas.microsoft.com/office/drawing/2016/5/12/chartex" xmlns:cx7="http://schemas.microsoft.com/office/drawing/2016/5/13/chartex" xmlns:cx8="http://schemas.microsoft.com/office/drawing/2016/5/14/chartex" xmlns:mc="http://schemas.openxmlformats.org/markup-compatibility/2006" xmlns:aink="http://schemas.microsoft.com/office/drawing/2016/ink" xmlns:am3d="http://schemas.microsoft.com/office/drawing/2017/model3d" xmlns:o="urn:schemas-microsoft-com:office:office" xmlns:oel="http://schemas.microsoft.com/office/2019/extlst" xmlns:r="http://schemas.openxmlformats.org/officeDocument/2006/relationships" xmlns:m="http://schemas.openxmlformats.org/officeDocument/2006/math" xmlns:v="urn:schemas-microsoft-com:vml" xmlns:wp14="http://schemas.microsoft.com/office/word/2010/wordprocessingDrawing" xmlns:wp="http://schemas.openxmlformats.org/drawingml/2006/wordprocessingDrawing" xmlns:w10="urn:schemas-microsoft-com:office:word" xmlns:w="http://schemas.openxmlformats.org/wordprocessingml/2006/main" xmlns:w14="http://schemas.microsoft.com/office/word/2010/wordml" xmlns:w15="http://schemas.microsoft.com/office/word/2012/wordml" xmlns:w16cex="http://schemas.microsoft.com/office/word/2018/wordml/cex" xmlns:w16cid="http://schemas.microsoft.com/office/word/2016/wordml/cid" xmlns:w16="http://schemas.microsoft.com/office/word/2018/wordml" xmlns:w16du="http://schemas.microsoft.com/office/word/2023/wordml/word16du" xmlns:w16sdtdh="http://schemas.microsoft.com/office/word/2020/wordml/sdtdatahash" xmlns:w16se="http://schemas.microsoft.com/office/word/2015/wordml/symex" xmlns:wpg="http://schemas.microsoft.com/office/word/2010/wordprocessingGroup" xmlns:wpi="http://schemas.microsoft.com/office/word/2010/wordprocessingInk" xmlns:wne="http://schemas.microsoft.com/office/word/2006/wordml" xmlns:wps="http://schemas.microsoft.com/office/word/2010/wordprocessingShape" mc:Ignorable="w14 w15 w16se w16cid w16 w16cex w16sdtdh w16du wp14">
   <w:p>
     <w:pPr>
       <w:pStyle w:val="aa"/>
@@ -2153,7 +2060,7 @@
 </file>
 
 <file path=word/footer3.xml><?xml version="1.0" encoding="utf-8"?>
-<w:ftr xmlns:wpc="http://schemas.microsoft.com/office/word/2010/wordprocessingCanvas" xmlns:cx="http://schemas.microsoft.com/office/drawing/2014/chartex" xmlns:cx1="http://schemas.microsoft.com/office/drawing/2015/9/8/chartex" xmlns:cx2="http://schemas.microsoft.com/office/drawing/2015/10/21/chartex" xmlns:cx3="http://schemas.microsoft.com/office/drawing/2016/5/9/chartex" xmlns:cx4="http://schemas.microsoft.com/office/drawing/2016/5/10/chartex" xmlns:cx5="http://schemas.microsoft.com/office/drawing/2016/5/11/chartex" xmlns:cx6="http://schemas.microsoft.com/office/drawing/2016/5/12/chartex" xmlns:cx7="http://schemas.microsoft.com/office/drawing/2016/5/13/chartex" xmlns:cx8="http://schemas.microsoft.com/office/drawing/2016/5/14/chartex" xmlns:mc="http://schemas.openxmlformats.org/markup-compatibility/2006" xmlns:aink="http://schemas.microsoft.com/office/drawing/2016/ink" xmlns:am3d="http://schemas.microsoft.com/office/drawing/2017/model3d" xmlns:o="urn:schemas-microsoft-com:office:office" xmlns:oel="http://schemas.microsoft.com/office/2019/extlst" xmlns:r="http://schemas.openxmlformats.org/officeDocument/2006/relationships" xmlns:m="http://schemas.openxmlformats.org/officeDocument/2006/math" xmlns:v="urn:schemas-microsoft-com:vml" xmlns:wp14="http://schemas.microsoft.com/office/word/2010/wordprocessingDrawing" xmlns:wp="http://schemas.openxmlformats.org/drawingml/2006/wordprocessingDrawing" xmlns:w10="urn:schemas-microsoft-com:office:word" xmlns:w="http://schemas.openxmlformats.org/wordprocessingml/2006/main" xmlns:w14="http://schemas.microsoft.com/office/word/2010/wordml" xmlns:w15="http://schemas.microsoft.com/office/word/2012/wordml" xmlns:w16cex="http://schemas.microsoft.com/office/word/2018/wordml/cex" xmlns:w16cid="http://schemas.microsoft.com/office/word/2016/wordml/cid" xmlns:w16="http://schemas.microsoft.com/office/word/2018/wordml" xmlns:w16sdtdh="http://schemas.microsoft.com/office/word/2020/wordml/sdtdatahash" xmlns:w16se="http://schemas.microsoft.com/office/word/2015/wordml/symex" xmlns:wpg="http://schemas.microsoft.com/office/word/2010/wordprocessingGroup" xmlns:wpi="http://schemas.microsoft.com/office/word/2010/wordprocessingInk" xmlns:wne="http://schemas.microsoft.com/office/word/2006/wordml" xmlns:wps="http://schemas.microsoft.com/office/word/2010/wordprocessingShape" mc:Ignorable="w14 w15 w16se w16cid w16 w16cex w16sdtdh wp14">
+<w:ftr xmlns:wpc="http://schemas.microsoft.com/office/word/2010/wordprocessingCanvas" xmlns:cx="http://schemas.microsoft.com/office/drawing/2014/chartex" xmlns:cx1="http://schemas.microsoft.com/office/drawing/2015/9/8/chartex" xmlns:cx2="http://schemas.microsoft.com/office/drawing/2015/10/21/chartex" xmlns:cx3="http://schemas.microsoft.com/office/drawing/2016/5/9/chartex" xmlns:cx4="http://schemas.microsoft.com/office/drawing/2016/5/10/chartex" xmlns:cx5="http://schemas.microsoft.com/office/drawing/2016/5/11/chartex" xmlns:cx6="http://schemas.microsoft.com/office/drawing/2016/5/12/chartex" xmlns:cx7="http://schemas.microsoft.com/office/drawing/2016/5/13/chartex" xmlns:cx8="http://schemas.microsoft.com/office/drawing/2016/5/14/chartex" xmlns:mc="http://schemas.openxmlformats.org/markup-compatibility/2006" xmlns:aink="http://schemas.microsoft.com/office/drawing/2016/ink" xmlns:am3d="http://schemas.microsoft.com/office/drawing/2017/model3d" xmlns:o="urn:schemas-microsoft-com:office:office" xmlns:oel="http://schemas.microsoft.com/office/2019/extlst" xmlns:r="http://schemas.openxmlformats.org/officeDocument/2006/relationships" xmlns:m="http://schemas.openxmlformats.org/officeDocument/2006/math" xmlns:v="urn:schemas-microsoft-com:vml" xmlns:wp14="http://schemas.microsoft.com/office/word/2010/wordprocessingDrawing" xmlns:wp="http://schemas.openxmlformats.org/drawingml/2006/wordprocessingDrawing" xmlns:w10="urn:schemas-microsoft-com:office:word" xmlns:w="http://schemas.openxmlformats.org/wordprocessingml/2006/main" xmlns:w14="http://schemas.microsoft.com/office/word/2010/wordml" xmlns:w15="http://schemas.microsoft.com/office/word/2012/wordml" xmlns:w16cex="http://schemas.microsoft.com/office/word/2018/wordml/cex" xmlns:w16cid="http://schemas.microsoft.com/office/word/2016/wordml/cid" xmlns:w16="http://schemas.microsoft.com/office/word/2018/wordml" xmlns:w16du="http://schemas.microsoft.com/office/word/2023/wordml/word16du" xmlns:w16sdtdh="http://schemas.microsoft.com/office/word/2020/wordml/sdtdatahash" xmlns:w16se="http://schemas.microsoft.com/office/word/2015/wordml/symex" xmlns:wpg="http://schemas.microsoft.com/office/word/2010/wordprocessingGroup" xmlns:wpi="http://schemas.microsoft.com/office/word/2010/wordprocessingInk" xmlns:wne="http://schemas.microsoft.com/office/word/2006/wordml" xmlns:wps="http://schemas.microsoft.com/office/word/2010/wordprocessingShape" mc:Ignorable="w14 w15 w16se w16cid w16 w16cex w16sdtdh w16du wp14">
   <w:p>
     <w:pPr>
       <w:pStyle w:val="aa"/>
@@ -2163,7 +2070,7 @@
 </file>
 
 <file path=word/footnotes.xml><?xml version="1.0" encoding="utf-8"?>
-<w:footnotes xmlns:wpc="http://schemas.microsoft.com/office/word/2010/wordprocessingCanvas" xmlns:cx="http://schemas.microsoft.com/office/drawing/2014/chartex" xmlns:cx1="http://schemas.microsoft.com/office/drawing/2015/9/8/chartex" xmlns:cx2="http://schemas.microsoft.com/office/drawing/2015/10/21/chartex" xmlns:cx3="http://schemas.microsoft.com/office/drawing/2016/5/9/chartex" xmlns:cx4="http://schemas.microsoft.com/office/drawing/2016/5/10/chartex" xmlns:cx5="http://schemas.microsoft.com/office/drawing/2016/5/11/chartex" xmlns:cx6="http://schemas.microsoft.com/office/drawing/2016/5/12/chartex" xmlns:cx7="http://schemas.microsoft.com/office/drawing/2016/5/13/chartex" xmlns:cx8="http://schemas.microsoft.com/office/drawing/2016/5/14/chartex" xmlns:mc="http://schemas.openxmlformats.org/markup-compatibility/2006" xmlns:aink="http://schemas.microsoft.com/office/drawing/2016/ink" xmlns:am3d="http://schemas.microsoft.com/office/drawing/2017/model3d" xmlns:o="urn:schemas-microsoft-com:office:office" xmlns:oel="http://schemas.microsoft.com/office/2019/extlst" xmlns:r="http://schemas.openxmlformats.org/officeDocument/2006/relationships" xmlns:m="http://schemas.openxmlformats.org/officeDocument/2006/math" xmlns:v="urn:schemas-microsoft-com:vml" xmlns:wp14="http://schemas.microsoft.com/office/word/2010/wordprocessingDrawing" xmlns:wp="http://schemas.openxmlformats.org/drawingml/2006/wordprocessingDrawing" xmlns:w10="urn:schemas-microsoft-com:office:word" xmlns:w="http://schemas.openxmlformats.org/wordprocessingml/2006/main" xmlns:w14="http://schemas.microsoft.com/office/word/2010/wordml" xmlns:w15="http://schemas.microsoft.com/office/word/2012/wordml" xmlns:w16cex="http://schemas.microsoft.com/office/word/2018/wordml/cex" xmlns:w16cid="http://schemas.microsoft.com/office/word/2016/wordml/cid" xmlns:w16="http://schemas.microsoft.com/office/word/2018/wordml" xmlns:w16sdtdh="http://schemas.microsoft.com/office/word/2020/wordml/sdtdatahash" xmlns:w16se="http://schemas.microsoft.com/office/word/2015/wordml/symex" xmlns:wpg="http://schemas.microsoft.com/office/word/2010/wordprocessingGroup" xmlns:wpi="http://schemas.microsoft.com/office/word/2010/wordprocessingInk" xmlns:wne="http://schemas.microsoft.com/office/word/2006/wordml" xmlns:wps="http://schemas.microsoft.com/office/word/2010/wordprocessingShape" mc:Ignorable="w14 w15 w16se w16cid w16 w16cex w16sdtdh wp14">
+<w:footnotes xmlns:wpc="http://schemas.microsoft.com/office/word/2010/wordprocessingCanvas" xmlns:cx="http://schemas.microsoft.com/office/drawing/2014/chartex" xmlns:cx1="http://schemas.microsoft.com/office/drawing/2015/9/8/chartex" xmlns:cx2="http://schemas.microsoft.com/office/drawing/2015/10/21/chartex" xmlns:cx3="http://schemas.microsoft.com/office/drawing/2016/5/9/chartex" xmlns:cx4="http://schemas.microsoft.com/office/drawing/2016/5/10/chartex" xmlns:cx5="http://schemas.microsoft.com/office/drawing/2016/5/11/chartex" xmlns:cx6="http://schemas.microsoft.com/office/drawing/2016/5/12/chartex" xmlns:cx7="http://schemas.microsoft.com/office/drawing/2016/5/13/chartex" xmlns:cx8="http://schemas.microsoft.com/office/drawing/2016/5/14/chartex" xmlns:mc="http://schemas.openxmlformats.org/markup-compatibility/2006" xmlns:aink="http://schemas.microsoft.com/office/drawing/2016/ink" xmlns:am3d="http://schemas.microsoft.com/office/drawing/2017/model3d" xmlns:o="urn:schemas-microsoft-com:office:office" xmlns:oel="http://schemas.microsoft.com/office/2019/extlst" xmlns:r="http://schemas.openxmlformats.org/officeDocument/2006/relationships" xmlns:m="http://schemas.openxmlformats.org/officeDocument/2006/math" xmlns:v="urn:schemas-microsoft-com:vml" xmlns:wp14="http://schemas.microsoft.com/office/word/2010/wordprocessingDrawing" xmlns:wp="http://schemas.openxmlformats.org/drawingml/2006/wordprocessingDrawing" xmlns:w10="urn:schemas-microsoft-com:office:word" xmlns:w="http://schemas.openxmlformats.org/wordprocessingml/2006/main" xmlns:w14="http://schemas.microsoft.com/office/word/2010/wordml" xmlns:w15="http://schemas.microsoft.com/office/word/2012/wordml" xmlns:w16cex="http://schemas.microsoft.com/office/word/2018/wordml/cex" xmlns:w16cid="http://schemas.microsoft.com/office/word/2016/wordml/cid" xmlns:w16="http://schemas.microsoft.com/office/word/2018/wordml" xmlns:w16du="http://schemas.microsoft.com/office/word/2023/wordml/word16du" xmlns:w16sdtdh="http://schemas.microsoft.com/office/word/2020/wordml/sdtdatahash" xmlns:w16se="http://schemas.microsoft.com/office/word/2015/wordml/symex" xmlns:wpg="http://schemas.microsoft.com/office/word/2010/wordprocessingGroup" xmlns:wpi="http://schemas.microsoft.com/office/word/2010/wordprocessingInk" xmlns:wne="http://schemas.microsoft.com/office/word/2006/wordml" xmlns:wps="http://schemas.microsoft.com/office/word/2010/wordprocessingShape" mc:Ignorable="w14 w15 w16se w16cid w16 w16cex w16sdtdh w16du wp14">
   <w:footnote w:type="separator" w:id="-1">
     <w:p>
       <w:r>
@@ -2182,7 +2089,7 @@
 </file>
 
 <file path=word/header1.xml><?xml version="1.0" encoding="utf-8"?>
-<w:hdr xmlns:wpc="http://schemas.microsoft.com/office/word/2010/wordprocessingCanvas" xmlns:cx="http://schemas.microsoft.com/office/drawing/2014/chartex" xmlns:cx1="http://schemas.microsoft.com/office/drawing/2015/9/8/chartex" xmlns:cx2="http://schemas.microsoft.com/office/drawing/2015/10/21/chartex" xmlns:cx3="http://schemas.microsoft.com/office/drawing/2016/5/9/chartex" xmlns:cx4="http://schemas.microsoft.com/office/drawing/2016/5/10/chartex" xmlns:cx5="http://schemas.microsoft.com/office/drawing/2016/5/11/chartex" xmlns:cx6="http://schemas.microsoft.com/office/drawing/2016/5/12/chartex" xmlns:cx7="http://schemas.microsoft.com/office/drawing/2016/5/13/chartex" xmlns:cx8="http://schemas.microsoft.com/office/drawing/2016/5/14/chartex" xmlns:mc="http://schemas.openxmlformats.org/markup-compatibility/2006" xmlns:aink="http://schemas.microsoft.com/office/drawing/2016/ink" xmlns:am3d="http://schemas.microsoft.com/office/drawing/2017/model3d" xmlns:o="urn:schemas-microsoft-com:office:office" xmlns:oel="http://schemas.microsoft.com/office/2019/extlst" xmlns:r="http://schemas.openxmlformats.org/officeDocument/2006/relationships" xmlns:m="http://schemas.openxmlformats.org/officeDocument/2006/math" xmlns:v="urn:schemas-microsoft-com:vml" xmlns:wp14="http://schemas.microsoft.com/office/word/2010/wordprocessingDrawing" xmlns:wp="http://schemas.openxmlformats.org/drawingml/2006/wordprocessingDrawing" xmlns:w10="urn:schemas-microsoft-com:office:word" xmlns:w="http://schemas.openxmlformats.org/wordprocessingml/2006/main" xmlns:w14="http://schemas.microsoft.com/office/word/2010/wordml" xmlns:w15="http://schemas.microsoft.com/office/word/2012/wordml" xmlns:w16cex="http://schemas.microsoft.com/office/word/2018/wordml/cex" xmlns:w16cid="http://schemas.microsoft.com/office/word/2016/wordml/cid" xmlns:w16="http://schemas.microsoft.com/office/word/2018/wordml" xmlns:w16sdtdh="http://schemas.microsoft.com/office/word/2020/wordml/sdtdatahash" xmlns:w16se="http://schemas.microsoft.com/office/word/2015/wordml/symex" xmlns:wpg="http://schemas.microsoft.com/office/word/2010/wordprocessingGroup" xmlns:wpi="http://schemas.microsoft.com/office/word/2010/wordprocessingInk" xmlns:wne="http://schemas.microsoft.com/office/word/2006/wordml" xmlns:wps="http://schemas.microsoft.com/office/word/2010/wordprocessingShape" mc:Ignorable="w14 w15 w16se w16cid w16 w16cex w16sdtdh wp14">
+<w:hdr xmlns:wpc="http://schemas.microsoft.com/office/word/2010/wordprocessingCanvas" xmlns:cx="http://schemas.microsoft.com/office/drawing/2014/chartex" xmlns:cx1="http://schemas.microsoft.com/office/drawing/2015/9/8/chartex" xmlns:cx2="http://schemas.microsoft.com/office/drawing/2015/10/21/chartex" xmlns:cx3="http://schemas.microsoft.com/office/drawing/2016/5/9/chartex" xmlns:cx4="http://schemas.microsoft.com/office/drawing/2016/5/10/chartex" xmlns:cx5="http://schemas.microsoft.com/office/drawing/2016/5/11/chartex" xmlns:cx6="http://schemas.microsoft.com/office/drawing/2016/5/12/chartex" xmlns:cx7="http://schemas.microsoft.com/office/drawing/2016/5/13/chartex" xmlns:cx8="http://schemas.microsoft.com/office/drawing/2016/5/14/chartex" xmlns:mc="http://schemas.openxmlformats.org/markup-compatibility/2006" xmlns:aink="http://schemas.microsoft.com/office/drawing/2016/ink" xmlns:am3d="http://schemas.microsoft.com/office/drawing/2017/model3d" xmlns:o="urn:schemas-microsoft-com:office:office" xmlns:oel="http://schemas.microsoft.com/office/2019/extlst" xmlns:r="http://schemas.openxmlformats.org/officeDocument/2006/relationships" xmlns:m="http://schemas.openxmlformats.org/officeDocument/2006/math" xmlns:v="urn:schemas-microsoft-com:vml" xmlns:wp14="http://schemas.microsoft.com/office/word/2010/wordprocessingDrawing" xmlns:wp="http://schemas.openxmlformats.org/drawingml/2006/wordprocessingDrawing" xmlns:w10="urn:schemas-microsoft-com:office:word" xmlns:w="http://schemas.openxmlformats.org/wordprocessingml/2006/main" xmlns:w14="http://schemas.microsoft.com/office/word/2010/wordml" xmlns:w15="http://schemas.microsoft.com/office/word/2012/wordml" xmlns:w16cex="http://schemas.microsoft.com/office/word/2018/wordml/cex" xmlns:w16cid="http://schemas.microsoft.com/office/word/2016/wordml/cid" xmlns:w16="http://schemas.microsoft.com/office/word/2018/wordml" xmlns:w16du="http://schemas.microsoft.com/office/word/2023/wordml/word16du" xmlns:w16sdtdh="http://schemas.microsoft.com/office/word/2020/wordml/sdtdatahash" xmlns:w16se="http://schemas.microsoft.com/office/word/2015/wordml/symex" xmlns:wpg="http://schemas.microsoft.com/office/word/2010/wordprocessingGroup" xmlns:wpi="http://schemas.microsoft.com/office/word/2010/wordprocessingInk" xmlns:wne="http://schemas.microsoft.com/office/word/2006/wordml" xmlns:wps="http://schemas.microsoft.com/office/word/2010/wordprocessingShape" mc:Ignorable="w14 w15 w16se w16cid w16 w16cex w16sdtdh w16du wp14">
   <w:p>
     <w:pPr>
       <w:pStyle w:val="a8"/>
@@ -2192,7 +2099,7 @@
 </file>
 
 <file path=word/header2.xml><?xml version="1.0" encoding="utf-8"?>
-<w:hdr xmlns:wpc="http://schemas.microsoft.com/office/word/2010/wordprocessingCanvas" xmlns:cx="http://schemas.microsoft.com/office/drawing/2014/chartex" xmlns:cx1="http://schemas.microsoft.com/office/drawing/2015/9/8/chartex" xmlns:cx2="http://schemas.microsoft.com/office/drawing/2015/10/21/chartex" xmlns:cx3="http://schemas.microsoft.com/office/drawing/2016/5/9/chartex" xmlns:cx4="http://schemas.microsoft.com/office/drawing/2016/5/10/chartex" xmlns:cx5="http://schemas.microsoft.com/office/drawing/2016/5/11/chartex" xmlns:cx6="http://schemas.microsoft.com/office/drawing/2016/5/12/chartex" xmlns:cx7="http://schemas.microsoft.com/office/drawing/2016/5/13/chartex" xmlns:cx8="http://schemas.microsoft.com/office/drawing/2016/5/14/chartex" xmlns:mc="http://schemas.openxmlformats.org/markup-compatibility/2006" xmlns:aink="http://schemas.microsoft.com/office/drawing/2016/ink" xmlns:am3d="http://schemas.microsoft.com/office/drawing/2017/model3d" xmlns:o="urn:schemas-microsoft-com:office:office" xmlns:oel="http://schemas.microsoft.com/office/2019/extlst" xmlns:r="http://schemas.openxmlformats.org/officeDocument/2006/relationships" xmlns:m="http://schemas.openxmlformats.org/officeDocument/2006/math" xmlns:v="urn:schemas-microsoft-com:vml" xmlns:wp14="http://schemas.microsoft.com/office/word/2010/wordprocessingDrawing" xmlns:wp="http://schemas.openxmlformats.org/drawingml/2006/wordprocessingDrawing" xmlns:w10="urn:schemas-microsoft-com:office:word" xmlns:w="http://schemas.openxmlformats.org/wordprocessingml/2006/main" xmlns:w14="http://schemas.microsoft.com/office/word/2010/wordml" xmlns:w15="http://schemas.microsoft.com/office/word/2012/wordml" xmlns:w16cex="http://schemas.microsoft.com/office/word/2018/wordml/cex" xmlns:w16cid="http://schemas.microsoft.com/office/word/2016/wordml/cid" xmlns:w16="http://schemas.microsoft.com/office/word/2018/wordml" xmlns:w16sdtdh="http://schemas.microsoft.com/office/word/2020/wordml/sdtdatahash" xmlns:w16se="http://schemas.microsoft.com/office/word/2015/wordml/symex" xmlns:wpg="http://schemas.microsoft.com/office/word/2010/wordprocessingGroup" xmlns:wpi="http://schemas.microsoft.com/office/word/2010/wordprocessingInk" xmlns:wne="http://schemas.microsoft.com/office/word/2006/wordml" xmlns:wps="http://schemas.microsoft.com/office/word/2010/wordprocessingShape" mc:Ignorable="w14 w15 w16se w16cid w16 w16cex w16sdtdh wp14">
+<w:hdr xmlns:wpc="http://schemas.microsoft.com/office/word/2010/wordprocessingCanvas" xmlns:cx="http://schemas.microsoft.com/office/drawing/2014/chartex" xmlns:cx1="http://schemas.microsoft.com/office/drawing/2015/9/8/chartex" xmlns:cx2="http://schemas.microsoft.com/office/drawing/2015/10/21/chartex" xmlns:cx3="http://schemas.microsoft.com/office/drawing/2016/5/9/chartex" xmlns:cx4="http://schemas.microsoft.com/office/drawing/2016/5/10/chartex" xmlns:cx5="http://schemas.microsoft.com/office/drawing/2016/5/11/chartex" xmlns:cx6="http://schemas.microsoft.com/office/drawing/2016/5/12/chartex" xmlns:cx7="http://schemas.microsoft.com/office/drawing/2016/5/13/chartex" xmlns:cx8="http://schemas.microsoft.com/office/drawing/2016/5/14/chartex" xmlns:mc="http://schemas.openxmlformats.org/markup-compatibility/2006" xmlns:aink="http://schemas.microsoft.com/office/drawing/2016/ink" xmlns:am3d="http://schemas.microsoft.com/office/drawing/2017/model3d" xmlns:o="urn:schemas-microsoft-com:office:office" xmlns:oel="http://schemas.microsoft.com/office/2019/extlst" xmlns:r="http://schemas.openxmlformats.org/officeDocument/2006/relationships" xmlns:m="http://schemas.openxmlformats.org/officeDocument/2006/math" xmlns:v="urn:schemas-microsoft-com:vml" xmlns:wp14="http://schemas.microsoft.com/office/word/2010/wordprocessingDrawing" xmlns:wp="http://schemas.openxmlformats.org/drawingml/2006/wordprocessingDrawing" xmlns:w10="urn:schemas-microsoft-com:office:word" xmlns:w="http://schemas.openxmlformats.org/wordprocessingml/2006/main" xmlns:w14="http://schemas.microsoft.com/office/word/2010/wordml" xmlns:w15="http://schemas.microsoft.com/office/word/2012/wordml" xmlns:w16cex="http://schemas.microsoft.com/office/word/2018/wordml/cex" xmlns:w16cid="http://schemas.microsoft.com/office/word/2016/wordml/cid" xmlns:w16="http://schemas.microsoft.com/office/word/2018/wordml" xmlns:w16du="http://schemas.microsoft.com/office/word/2023/wordml/word16du" xmlns:w16sdtdh="http://schemas.microsoft.com/office/word/2020/wordml/sdtdatahash" xmlns:w16se="http://schemas.microsoft.com/office/word/2015/wordml/symex" xmlns:wpg="http://schemas.microsoft.com/office/word/2010/wordprocessingGroup" xmlns:wpi="http://schemas.microsoft.com/office/word/2010/wordprocessingInk" xmlns:wne="http://schemas.microsoft.com/office/word/2006/wordml" xmlns:wps="http://schemas.microsoft.com/office/word/2010/wordprocessingShape" mc:Ignorable="w14 w15 w16se w16cid w16 w16cex w16sdtdh w16du wp14">
   <w:p>
     <w:pPr>
       <w:pStyle w:val="a8"/>
@@ -2208,7 +2115,7 @@
 </file>
 
 <file path=word/header3.xml><?xml version="1.0" encoding="utf-8"?>
-<w:hdr xmlns:wpc="http://schemas.microsoft.com/office/word/2010/wordprocessingCanvas" xmlns:cx="http://schemas.microsoft.com/office/drawing/2014/chartex" xmlns:cx1="http://schemas.microsoft.com/office/drawing/2015/9/8/chartex" xmlns:cx2="http://schemas.microsoft.com/office/drawing/2015/10/21/chartex" xmlns:cx3="http://schemas.microsoft.com/office/drawing/2016/5/9/chartex" xmlns:cx4="http://schemas.microsoft.com/office/drawing/2016/5/10/chartex" xmlns:cx5="http://schemas.microsoft.com/office/drawing/2016/5/11/chartex" xmlns:cx6="http://schemas.microsoft.com/office/drawing/2016/5/12/chartex" xmlns:cx7="http://schemas.microsoft.com/office/drawing/2016/5/13/chartex" xmlns:cx8="http://schemas.microsoft.com/office/drawing/2016/5/14/chartex" xmlns:mc="http://schemas.openxmlformats.org/markup-compatibility/2006" xmlns:aink="http://schemas.microsoft.com/office/drawing/2016/ink" xmlns:am3d="http://schemas.microsoft.com/office/drawing/2017/model3d" xmlns:o="urn:schemas-microsoft-com:office:office" xmlns:oel="http://schemas.microsoft.com/office/2019/extlst" xmlns:r="http://schemas.openxmlformats.org/officeDocument/2006/relationships" xmlns:m="http://schemas.openxmlformats.org/officeDocument/2006/math" xmlns:v="urn:schemas-microsoft-com:vml" xmlns:wp14="http://schemas.microsoft.com/office/word/2010/wordprocessingDrawing" xmlns:wp="http://schemas.openxmlformats.org/drawingml/2006/wordprocessingDrawing" xmlns:w10="urn:schemas-microsoft-com:office:word" xmlns:w="http://schemas.openxmlformats.org/wordprocessingml/2006/main" xmlns:w14="http://schemas.microsoft.com/office/word/2010/wordml" xmlns:w15="http://schemas.microsoft.com/office/word/2012/wordml" xmlns:w16cex="http://schemas.microsoft.com/office/word/2018/wordml/cex" xmlns:w16cid="http://schemas.microsoft.com/office/word/2016/wordml/cid" xmlns:w16="http://schemas.microsoft.com/office/word/2018/wordml" xmlns:w16sdtdh="http://schemas.microsoft.com/office/word/2020/wordml/sdtdatahash" xmlns:w16se="http://schemas.microsoft.com/office/word/2015/wordml/symex" xmlns:wpg="http://schemas.microsoft.com/office/word/2010/wordprocessingGroup" xmlns:wpi="http://schemas.microsoft.com/office/word/2010/wordprocessingInk" xmlns:wne="http://schemas.microsoft.com/office/word/2006/wordml" xmlns:wps="http://schemas.microsoft.com/office/word/2010/wordprocessingShape" mc:Ignorable="w14 w15 w16se w16cid w16 w16cex w16sdtdh wp14">
+<w:hdr xmlns:wpc="http://schemas.microsoft.com/office/word/2010/wordprocessingCanvas" xmlns:cx="http://schemas.microsoft.com/office/drawing/2014/chartex" xmlns:cx1="http://schemas.microsoft.com/office/drawing/2015/9/8/chartex" xmlns:cx2="http://schemas.microsoft.com/office/drawing/2015/10/21/chartex" xmlns:cx3="http://schemas.microsoft.com/office/drawing/2016/5/9/chartex" xmlns:cx4="http://schemas.microsoft.com/office/drawing/2016/5/10/chartex" xmlns:cx5="http://schemas.microsoft.com/office/drawing/2016/5/11/chartex" xmlns:cx6="http://schemas.microsoft.com/office/drawing/2016/5/12/chartex" xmlns:cx7="http://schemas.microsoft.com/office/drawing/2016/5/13/chartex" xmlns:cx8="http://schemas.microsoft.com/office/drawing/2016/5/14/chartex" xmlns:mc="http://schemas.openxmlformats.org/markup-compatibility/2006" xmlns:aink="http://schemas.microsoft.com/office/drawing/2016/ink" xmlns:am3d="http://schemas.microsoft.com/office/drawing/2017/model3d" xmlns:o="urn:schemas-microsoft-com:office:office" xmlns:oel="http://schemas.microsoft.com/office/2019/extlst" xmlns:r="http://schemas.openxmlformats.org/officeDocument/2006/relationships" xmlns:m="http://schemas.openxmlformats.org/officeDocument/2006/math" xmlns:v="urn:schemas-microsoft-com:vml" xmlns:wp14="http://schemas.microsoft.com/office/word/2010/wordprocessingDrawing" xmlns:wp="http://schemas.openxmlformats.org/drawingml/2006/wordprocessingDrawing" xmlns:w10="urn:schemas-microsoft-com:office:word" xmlns:w="http://schemas.openxmlformats.org/wordprocessingml/2006/main" xmlns:w14="http://schemas.microsoft.com/office/word/2010/wordml" xmlns:w15="http://schemas.microsoft.com/office/word/2012/wordml" xmlns:w16cex="http://schemas.microsoft.com/office/word/2018/wordml/cex" xmlns:w16cid="http://schemas.microsoft.com/office/word/2016/wordml/cid" xmlns:w16="http://schemas.microsoft.com/office/word/2018/wordml" xmlns:w16du="http://schemas.microsoft.com/office/word/2023/wordml/word16du" xmlns:w16sdtdh="http://schemas.microsoft.com/office/word/2020/wordml/sdtdatahash" xmlns:w16se="http://schemas.microsoft.com/office/word/2015/wordml/symex" xmlns:wpg="http://schemas.microsoft.com/office/word/2010/wordprocessingGroup" xmlns:wpi="http://schemas.microsoft.com/office/word/2010/wordprocessingInk" xmlns:wne="http://schemas.microsoft.com/office/word/2006/wordml" xmlns:wps="http://schemas.microsoft.com/office/word/2010/wordprocessingShape" mc:Ignorable="w14 w15 w16se w16cid w16 w16cex w16sdtdh w16du wp14">
   <w:p>
     <w:pPr>
       <w:pStyle w:val="a8"/>
@@ -2218,7 +2125,7 @@
 </file>
 
 <file path=word/numbering.xml><?xml version="1.0" encoding="utf-8"?>
-<w:numbering xmlns:wpc="http://schemas.microsoft.com/office/word/2010/wordprocessingCanvas" xmlns:cx="http://schemas.microsoft.com/office/drawing/2014/chartex" xmlns:cx1="http://schemas.microsoft.com/office/drawing/2015/9/8/chartex" xmlns:cx2="http://schemas.microsoft.com/office/drawing/2015/10/21/chartex" xmlns:cx3="http://schemas.microsoft.com/office/drawing/2016/5/9/chartex" xmlns:cx4="http://schemas.microsoft.com/office/drawing/2016/5/10/chartex" xmlns:cx5="http://schemas.microsoft.com/office/drawing/2016/5/11/chartex" xmlns:cx6="http://schemas.microsoft.com/office/drawing/2016/5/12/chartex" xmlns:cx7="http://schemas.microsoft.com/office/drawing/2016/5/13/chartex" xmlns:cx8="http://schemas.microsoft.com/office/drawing/2016/5/14/chartex" xmlns:mc="http://schemas.openxmlformats.org/markup-compatibility/2006" xmlns:aink="http://schemas.microsoft.com/office/drawing/2016/ink" xmlns:am3d="http://schemas.microsoft.com/office/drawing/2017/model3d" xmlns:o="urn:schemas-microsoft-com:office:office" xmlns:oel="http://schemas.microsoft.com/office/2019/extlst" xmlns:r="http://schemas.openxmlformats.org/officeDocument/2006/relationships" xmlns:m="http://schemas.openxmlformats.org/officeDocument/2006/math" xmlns:v="urn:schemas-microsoft-com:vml" xmlns:wp14="http://schemas.microsoft.com/office/word/2010/wordprocessingDrawing" xmlns:wp="http://schemas.openxmlformats.org/drawingml/2006/wordprocessingDrawing" xmlns:w10="urn:schemas-microsoft-com:office:word" xmlns:w="http://schemas.openxmlformats.org/wordprocessingml/2006/main" xmlns:w14="http://schemas.microsoft.com/office/word/2010/wordml" xmlns:w15="http://schemas.microsoft.com/office/word/2012/wordml" xmlns:w16cex="http://schemas.microsoft.com/office/word/2018/wordml/cex" xmlns:w16cid="http://schemas.microsoft.com/office/word/2016/wordml/cid" xmlns:w16="http://schemas.microsoft.com/office/word/2018/wordml" xmlns:w16sdtdh="http://schemas.microsoft.com/office/word/2020/wordml/sdtdatahash" xmlns:w16se="http://schemas.microsoft.com/office/word/2015/wordml/symex" xmlns:wpg="http://schemas.microsoft.com/office/word/2010/wordprocessingGroup" xmlns:wpi="http://schemas.microsoft.com/office/word/2010/wordprocessingInk" xmlns:wne="http://schemas.microsoft.com/office/word/2006/wordml" xmlns:wps="http://schemas.microsoft.com/office/word/2010/wordprocessingShape" mc:Ignorable="w14 w15 w16se w16cid w16 w16cex w16sdtdh wp14">
+<w:numbering xmlns:wpc="http://schemas.microsoft.com/office/word/2010/wordprocessingCanvas" xmlns:cx="http://schemas.microsoft.com/office/drawing/2014/chartex" xmlns:cx1="http://schemas.microsoft.com/office/drawing/2015/9/8/chartex" xmlns:cx2="http://schemas.microsoft.com/office/drawing/2015/10/21/chartex" xmlns:cx3="http://schemas.microsoft.com/office/drawing/2016/5/9/chartex" xmlns:cx4="http://schemas.microsoft.com/office/drawing/2016/5/10/chartex" xmlns:cx5="http://schemas.microsoft.com/office/drawing/2016/5/11/chartex" xmlns:cx6="http://schemas.microsoft.com/office/drawing/2016/5/12/chartex" xmlns:cx7="http://schemas.microsoft.com/office/drawing/2016/5/13/chartex" xmlns:cx8="http://schemas.microsoft.com/office/drawing/2016/5/14/chartex" xmlns:mc="http://schemas.openxmlformats.org/markup-compatibility/2006" xmlns:aink="http://schemas.microsoft.com/office/drawing/2016/ink" xmlns:am3d="http://schemas.microsoft.com/office/drawing/2017/model3d" xmlns:o="urn:schemas-microsoft-com:office:office" xmlns:oel="http://schemas.microsoft.com/office/2019/extlst" xmlns:r="http://schemas.openxmlformats.org/officeDocument/2006/relationships" xmlns:m="http://schemas.openxmlformats.org/officeDocument/2006/math" xmlns:v="urn:schemas-microsoft-com:vml" xmlns:wp14="http://schemas.microsoft.com/office/word/2010/wordprocessingDrawing" xmlns:wp="http://schemas.openxmlformats.org/drawingml/2006/wordprocessingDrawing" xmlns:w10="urn:schemas-microsoft-com:office:word" xmlns:w="http://schemas.openxmlformats.org/wordprocessingml/2006/main" xmlns:w14="http://schemas.microsoft.com/office/word/2010/wordml" xmlns:w15="http://schemas.microsoft.com/office/word/2012/wordml" xmlns:w16cex="http://schemas.microsoft.com/office/word/2018/wordml/cex" xmlns:w16cid="http://schemas.microsoft.com/office/word/2016/wordml/cid" xmlns:w16="http://schemas.microsoft.com/office/word/2018/wordml" xmlns:w16du="http://schemas.microsoft.com/office/word/2023/wordml/word16du" xmlns:w16sdtdh="http://schemas.microsoft.com/office/word/2020/wordml/sdtdatahash" xmlns:w16se="http://schemas.microsoft.com/office/word/2015/wordml/symex" xmlns:wpg="http://schemas.microsoft.com/office/word/2010/wordprocessingGroup" xmlns:wpi="http://schemas.microsoft.com/office/word/2010/wordprocessingInk" xmlns:wne="http://schemas.microsoft.com/office/word/2006/wordml" xmlns:wps="http://schemas.microsoft.com/office/word/2010/wordprocessingShape" mc:Ignorable="w14 w15 w16se w16cid w16 w16cex w16sdtdh w16du wp14">
   <w:abstractNum w:abstractNumId="0" w15:restartNumberingAfterBreak="0">
     <w:nsid w:val="70C03649"/>
     <w:multiLevelType w:val="hybridMultilevel"/>
@@ -2339,7 +2246,7 @@
 </file>
 
 <file path=word/styles.xml><?xml version="1.0" encoding="utf-8"?>
-<w:styles xmlns:mc="http://schemas.openxmlformats.org/markup-compatibility/2006" xmlns:r="http://schemas.openxmlformats.org/officeDocument/2006/relationships" xmlns:w="http://schemas.openxmlformats.org/wordprocessingml/2006/main" xmlns:w14="http://schemas.microsoft.com/office/word/2010/wordml" xmlns:w15="http://schemas.microsoft.com/office/word/2012/wordml" xmlns:w16cex="http://schemas.microsoft.com/office/word/2018/wordml/cex" xmlns:w16cid="http://schemas.microsoft.com/office/word/2016/wordml/cid" xmlns:w16="http://schemas.microsoft.com/office/word/2018/wordml" xmlns:w16sdtdh="http://schemas.microsoft.com/office/word/2020/wordml/sdtdatahash" xmlns:w16se="http://schemas.microsoft.com/office/word/2015/wordml/symex" mc:Ignorable="w14 w15 w16se w16cid w16 w16cex w16sdtdh">
+<w:styles xmlns:mc="http://schemas.openxmlformats.org/markup-compatibility/2006" xmlns:r="http://schemas.openxmlformats.org/officeDocument/2006/relationships" xmlns:w="http://schemas.openxmlformats.org/wordprocessingml/2006/main" xmlns:w14="http://schemas.microsoft.com/office/word/2010/wordml" xmlns:w15="http://schemas.microsoft.com/office/word/2012/wordml" xmlns:w16cex="http://schemas.microsoft.com/office/word/2018/wordml/cex" xmlns:w16cid="http://schemas.microsoft.com/office/word/2016/wordml/cid" xmlns:w16="http://schemas.microsoft.com/office/word/2018/wordml" xmlns:w16du="http://schemas.microsoft.com/office/word/2023/wordml/word16du" xmlns:w16sdtdh="http://schemas.microsoft.com/office/word/2020/wordml/sdtdatahash" xmlns:w16se="http://schemas.microsoft.com/office/word/2015/wordml/symex" mc:Ignorable="w14 w15 w16se w16cid w16 w16cex w16sdtdh w16du">
   <w:docDefaults>
     <w:rPrDefault>
       <w:rPr>
